--- a/Vision文档.docx
+++ b/Vision文档.docx
@@ -1,6 +1,6 @@
 
 <file path=word/document.xml><?xml version="1.0" encoding="utf-8"?>
-<w:document xmlns:wpc="http://schemas.microsoft.com/office/word/2010/wordprocessingCanvas" xmlns:cx="http://schemas.microsoft.com/office/drawing/2014/chartex" xmlns:cx1="http://schemas.microsoft.com/office/drawing/2015/9/8/chartex" xmlns:cx2="http://schemas.microsoft.com/office/drawing/2015/10/21/chartex" xmlns:cx3="http://schemas.microsoft.com/office/drawing/2016/5/9/chartex" xmlns:cx4="http://schemas.microsoft.com/office/drawing/2016/5/10/chartex" xmlns:cx5="http://schemas.microsoft.com/office/drawing/2016/5/11/chartex" xmlns:cx6="http://schemas.microsoft.com/office/drawing/2016/5/12/chartex" xmlns:cx7="http://schemas.microsoft.com/office/drawing/2016/5/13/chartex" xmlns:cx8="http://schemas.microsoft.com/office/drawing/2016/5/14/chartex" xmlns:mc="http://schemas.openxmlformats.org/markup-compatibility/2006" xmlns:aink="http://schemas.microsoft.com/office/drawing/2016/ink" xmlns:am3d="http://schemas.microsoft.com/office/drawing/2017/model3d" xmlns:o="urn:schemas-microsoft-com:office:office" xmlns:r="http://schemas.openxmlformats.org/officeDocument/2006/relationships" xmlns:m="http://schemas.openxmlformats.org/officeDocument/2006/math" xmlns:v="urn:schemas-microsoft-com:vml" xmlns:wp14="http://schemas.microsoft.com/office/word/2010/wordprocessingDrawing" xmlns:wp="http://schemas.openxmlformats.org/drawingml/2006/wordprocessingDrawing" xmlns:w10="urn:schemas-microsoft-com:office:word" xmlns:w="http://schemas.openxmlformats.org/wordprocessingml/2006/main" xmlns:w14="http://schemas.microsoft.com/office/word/2010/wordml" xmlns:w15="http://schemas.microsoft.com/office/word/2012/wordml" xmlns:w16cex="http://schemas.microsoft.com/office/word/2018/wordml/cex" xmlns:w16cid="http://schemas.microsoft.com/office/word/2016/wordml/cid" xmlns:w16="http://schemas.microsoft.com/office/word/2018/wordml" xmlns:w16se="http://schemas.microsoft.com/office/word/2015/wordml/symex" xmlns:wpg="http://schemas.microsoft.com/office/word/2010/wordprocessingGroup" xmlns:wpi="http://schemas.microsoft.com/office/word/2010/wordprocessingInk" xmlns:wne="http://schemas.microsoft.com/office/word/2006/wordml" xmlns:wps="http://schemas.microsoft.com/office/word/2010/wordprocessingShape" mc:Ignorable="w14 w15 w16se w16cid w16 w16cex wp14">
+<w:document xmlns:wpc="http://schemas.microsoft.com/office/word/2010/wordprocessingCanvas" xmlns:cx="http://schemas.microsoft.com/office/drawing/2014/chartex" xmlns:cx1="http://schemas.microsoft.com/office/drawing/2015/9/8/chartex" xmlns:cx2="http://schemas.microsoft.com/office/drawing/2015/10/21/chartex" xmlns:cx3="http://schemas.microsoft.com/office/drawing/2016/5/9/chartex" xmlns:cx4="http://schemas.microsoft.com/office/drawing/2016/5/10/chartex" xmlns:cx5="http://schemas.microsoft.com/office/drawing/2016/5/11/chartex" xmlns:cx6="http://schemas.microsoft.com/office/drawing/2016/5/12/chartex" xmlns:cx7="http://schemas.microsoft.com/office/drawing/2016/5/13/chartex" xmlns:cx8="http://schemas.microsoft.com/office/drawing/2016/5/14/chartex" xmlns:mc="http://schemas.openxmlformats.org/markup-compatibility/2006" xmlns:aink="http://schemas.microsoft.com/office/drawing/2016/ink" xmlns:am3d="http://schemas.microsoft.com/office/drawing/2017/model3d" xmlns:o="urn:schemas-microsoft-com:office:office" xmlns:r="http://schemas.openxmlformats.org/officeDocument/2006/relationships" xmlns:m="http://schemas.openxmlformats.org/officeDocument/2006/math" xmlns:v="urn:schemas-microsoft-com:vml" xmlns:wp14="http://schemas.microsoft.com/office/word/2010/wordprocessingDrawing" xmlns:wp="http://schemas.openxmlformats.org/drawingml/2006/wordprocessingDrawing" xmlns:w10="urn:schemas-microsoft-com:office:word" xmlns:w="http://schemas.openxmlformats.org/wordprocessingml/2006/main" xmlns:w14="http://schemas.microsoft.com/office/word/2010/wordml" xmlns:w15="http://schemas.microsoft.com/office/word/2012/wordml" xmlns:w16cex="http://schemas.microsoft.com/office/word/2018/wordml/cex" xmlns:w16cid="http://schemas.microsoft.com/office/word/2016/wordml/cid" xmlns:w16="http://schemas.microsoft.com/office/word/2018/wordml" xmlns:w16sdtdh="http://schemas.microsoft.com/office/word/2020/wordml/sdtdatahash" xmlns:w16se="http://schemas.microsoft.com/office/word/2015/wordml/symex" xmlns:wpg="http://schemas.microsoft.com/office/word/2010/wordprocessingGroup" xmlns:wpi="http://schemas.microsoft.com/office/word/2010/wordprocessingInk" xmlns:wne="http://schemas.microsoft.com/office/word/2006/wordml" xmlns:wps="http://schemas.microsoft.com/office/word/2010/wordprocessingShape" mc:Ignorable="w14 w15 w16se w16cid w16 w16cex w16sdtdh wp14">
   <w:body>
     <w:p>
       <w:pPr>
@@ -598,7 +598,6 @@
       </w:r>
       <w:r>
         <w:rPr>
-          <w:rFonts w:hint="eastAsia"/>
           <w:noProof/>
         </w:rPr>
         <w:t>简介</w:t>
@@ -619,7 +618,7 @@
         <w:rPr>
           <w:noProof/>
         </w:rPr>
-        <w:instrText xml:space="preserve"> PAGEREF _Toc54270131 \h </w:instrText>
+        <w:instrText xml:space="preserve"> PAGEREF _Toc75552633 \h </w:instrText>
       </w:r>
       <w:r>
         <w:rPr>
@@ -679,7 +678,6 @@
       </w:r>
       <w:r>
         <w:rPr>
-          <w:rFonts w:hint="eastAsia"/>
           <w:noProof/>
         </w:rPr>
         <w:t>目的</w:t>
@@ -700,7 +698,7 @@
         <w:rPr>
           <w:noProof/>
         </w:rPr>
-        <w:instrText xml:space="preserve"> PAGEREF _Toc54270132 \h </w:instrText>
+        <w:instrText xml:space="preserve"> PAGEREF _Toc75552634 \h </w:instrText>
       </w:r>
       <w:r>
         <w:rPr>
@@ -760,7 +758,6 @@
       </w:r>
       <w:r>
         <w:rPr>
-          <w:rFonts w:hint="eastAsia"/>
           <w:noProof/>
         </w:rPr>
         <w:t>范围</w:t>
@@ -781,7 +778,7 @@
         <w:rPr>
           <w:noProof/>
         </w:rPr>
-        <w:instrText xml:space="preserve"> PAGEREF _Toc54270133 \h </w:instrText>
+        <w:instrText xml:space="preserve"> PAGEREF _Toc75552635 \h </w:instrText>
       </w:r>
       <w:r>
         <w:rPr>
@@ -841,7 +838,6 @@
       </w:r>
       <w:r>
         <w:rPr>
-          <w:rFonts w:hint="eastAsia"/>
           <w:noProof/>
         </w:rPr>
         <w:t>定义、首字母缩写词和缩略语</w:t>
@@ -862,7 +858,7 @@
         <w:rPr>
           <w:noProof/>
         </w:rPr>
-        <w:instrText xml:space="preserve"> PAGEREF _Toc54270134 \h </w:instrText>
+        <w:instrText xml:space="preserve"> PAGEREF _Toc75552636 \h </w:instrText>
       </w:r>
       <w:r>
         <w:rPr>
@@ -922,7 +918,6 @@
       </w:r>
       <w:r>
         <w:rPr>
-          <w:rFonts w:hint="eastAsia"/>
           <w:noProof/>
         </w:rPr>
         <w:t>参考资料</w:t>
@@ -943,7 +938,7 @@
         <w:rPr>
           <w:noProof/>
         </w:rPr>
-        <w:instrText xml:space="preserve"> PAGEREF _Toc54270135 \h </w:instrText>
+        <w:instrText xml:space="preserve"> PAGEREF _Toc75552637 \h </w:instrText>
       </w:r>
       <w:r>
         <w:rPr>
@@ -960,7 +955,7 @@
         <w:rPr>
           <w:noProof/>
         </w:rPr>
-        <w:t>4</w:t>
+        <w:t>5</w:t>
       </w:r>
       <w:r>
         <w:rPr>
@@ -1003,7 +998,6 @@
       </w:r>
       <w:r>
         <w:rPr>
-          <w:rFonts w:hint="eastAsia"/>
           <w:noProof/>
         </w:rPr>
         <w:t>定位</w:t>
@@ -1024,7 +1018,7 @@
         <w:rPr>
           <w:noProof/>
         </w:rPr>
-        <w:instrText xml:space="preserve"> PAGEREF _Toc54270136 \h </w:instrText>
+        <w:instrText xml:space="preserve"> PAGEREF _Toc75552638 \h </w:instrText>
       </w:r>
       <w:r>
         <w:rPr>
@@ -1041,7 +1035,7 @@
         <w:rPr>
           <w:noProof/>
         </w:rPr>
-        <w:t>4</w:t>
+        <w:t>5</w:t>
       </w:r>
       <w:r>
         <w:rPr>
@@ -1084,7 +1078,6 @@
       </w:r>
       <w:r>
         <w:rPr>
-          <w:rFonts w:hint="eastAsia"/>
           <w:noProof/>
         </w:rPr>
         <w:t>商机</w:t>
@@ -1105,7 +1098,7 @@
         <w:rPr>
           <w:noProof/>
         </w:rPr>
-        <w:instrText xml:space="preserve"> PAGEREF _Toc54270137 \h </w:instrText>
+        <w:instrText xml:space="preserve"> PAGEREF _Toc75552639 \h </w:instrText>
       </w:r>
       <w:r>
         <w:rPr>
@@ -1122,7 +1115,7 @@
         <w:rPr>
           <w:noProof/>
         </w:rPr>
-        <w:t>4</w:t>
+        <w:t>5</w:t>
       </w:r>
       <w:r>
         <w:rPr>
@@ -1165,7 +1158,6 @@
       </w:r>
       <w:r>
         <w:rPr>
-          <w:rFonts w:hint="eastAsia"/>
           <w:noProof/>
         </w:rPr>
         <w:t>问题说明</w:t>
@@ -1186,7 +1178,7 @@
         <w:rPr>
           <w:noProof/>
         </w:rPr>
-        <w:instrText xml:space="preserve"> PAGEREF _Toc54270138 \h </w:instrText>
+        <w:instrText xml:space="preserve"> PAGEREF _Toc75552640 \h </w:instrText>
       </w:r>
       <w:r>
         <w:rPr>
@@ -1203,7 +1195,7 @@
         <w:rPr>
           <w:noProof/>
         </w:rPr>
-        <w:t>4</w:t>
+        <w:t>6</w:t>
       </w:r>
       <w:r>
         <w:rPr>
@@ -1229,7 +1221,9 @@
       </w:pPr>
       <w:r>
         <w:rPr>
-          <w:noProof/>
+          <w:rFonts w:ascii="Arial" w:hAnsi="Arial"/>
+          <w:noProof/>
+          <w:snapToGrid/>
         </w:rPr>
         <w:t>2.3</w:t>
       </w:r>
@@ -1246,7 +1240,7 @@
       </w:r>
       <w:r>
         <w:rPr>
-          <w:rFonts w:ascii="Arial" w:hAnsi="Arial" w:hint="eastAsia"/>
+          <w:rFonts w:ascii="Arial" w:hAnsi="Arial"/>
           <w:noProof/>
           <w:snapToGrid/>
         </w:rPr>
@@ -1268,7 +1262,7 @@
         <w:rPr>
           <w:noProof/>
         </w:rPr>
-        <w:instrText xml:space="preserve"> PAGEREF _Toc54270139 \h </w:instrText>
+        <w:instrText xml:space="preserve"> PAGEREF _Toc75552641 \h </w:instrText>
       </w:r>
       <w:r>
         <w:rPr>
@@ -1285,7 +1279,7 @@
         <w:rPr>
           <w:noProof/>
         </w:rPr>
-        <w:t>4</w:t>
+        <w:t>6</w:t>
       </w:r>
       <w:r>
         <w:rPr>
@@ -1328,7 +1322,6 @@
       </w:r>
       <w:r>
         <w:rPr>
-          <w:rFonts w:hint="eastAsia"/>
           <w:noProof/>
         </w:rPr>
         <w:t>涉众和用户说明</w:t>
@@ -1349,7 +1342,7 @@
         <w:rPr>
           <w:noProof/>
         </w:rPr>
-        <w:instrText xml:space="preserve"> PAGEREF _Toc54270140 \h </w:instrText>
+        <w:instrText xml:space="preserve"> PAGEREF _Toc75552642 \h </w:instrText>
       </w:r>
       <w:r>
         <w:rPr>
@@ -1366,7 +1359,7 @@
         <w:rPr>
           <w:noProof/>
         </w:rPr>
-        <w:t>5</w:t>
+        <w:t>6</w:t>
       </w:r>
       <w:r>
         <w:rPr>
@@ -1409,7 +1402,6 @@
       </w:r>
       <w:r>
         <w:rPr>
-          <w:rFonts w:hint="eastAsia"/>
           <w:noProof/>
         </w:rPr>
         <w:t>市场统计</w:t>
@@ -1430,7 +1422,7 @@
         <w:rPr>
           <w:noProof/>
         </w:rPr>
-        <w:instrText xml:space="preserve"> PAGEREF _Toc54270141 \h </w:instrText>
+        <w:instrText xml:space="preserve"> PAGEREF _Toc75552643 \h </w:instrText>
       </w:r>
       <w:r>
         <w:rPr>
@@ -1447,7 +1439,7 @@
         <w:rPr>
           <w:noProof/>
         </w:rPr>
-        <w:t>5</w:t>
+        <w:t>6</w:t>
       </w:r>
       <w:r>
         <w:rPr>
@@ -1490,7 +1482,6 @@
       </w:r>
       <w:r>
         <w:rPr>
-          <w:rFonts w:hint="eastAsia"/>
           <w:noProof/>
         </w:rPr>
         <w:t>涉众概要</w:t>
@@ -1511,7 +1502,7 @@
         <w:rPr>
           <w:noProof/>
         </w:rPr>
-        <w:instrText xml:space="preserve"> PAGEREF _Toc54270142 \h </w:instrText>
+        <w:instrText xml:space="preserve"> PAGEREF _Toc75552644 \h </w:instrText>
       </w:r>
       <w:r>
         <w:rPr>
@@ -1528,7 +1519,7 @@
         <w:rPr>
           <w:noProof/>
         </w:rPr>
-        <w:t>5</w:t>
+        <w:t>7</w:t>
       </w:r>
       <w:r>
         <w:rPr>
@@ -1571,7 +1562,6 @@
       </w:r>
       <w:r>
         <w:rPr>
-          <w:rFonts w:hint="eastAsia"/>
           <w:noProof/>
         </w:rPr>
         <w:t>用户概要</w:t>
@@ -1592,7 +1582,7 @@
         <w:rPr>
           <w:noProof/>
         </w:rPr>
-        <w:instrText xml:space="preserve"> PAGEREF _Toc54270143 \h </w:instrText>
+        <w:instrText xml:space="preserve"> PAGEREF _Toc75552645 \h </w:instrText>
       </w:r>
       <w:r>
         <w:rPr>
@@ -1609,7 +1599,7 @@
         <w:rPr>
           <w:noProof/>
         </w:rPr>
-        <w:t>5</w:t>
+        <w:t>7</w:t>
       </w:r>
       <w:r>
         <w:rPr>
@@ -1652,23 +1642,9 @@
       </w:r>
       <w:r>
         <w:rPr>
-          <w:rFonts w:hint="eastAsia"/>
-          <w:noProof/>
-        </w:rPr>
-        <w:t>关键的涉众</w:t>
-      </w:r>
-      <w:r>
-        <w:rPr>
-          <w:noProof/>
-        </w:rPr>
-        <w:t>/</w:t>
-      </w:r>
-      <w:r>
-        <w:rPr>
-          <w:rFonts w:hint="eastAsia"/>
-          <w:noProof/>
-        </w:rPr>
-        <w:t>用户需要</w:t>
+          <w:noProof/>
+        </w:rPr>
+        <w:t>关键的涉众/用户需要</w:t>
       </w:r>
       <w:r>
         <w:rPr>
@@ -1686,7 +1662,7 @@
         <w:rPr>
           <w:noProof/>
         </w:rPr>
-        <w:instrText xml:space="preserve"> PAGEREF _Toc54270144 \h </w:instrText>
+        <w:instrText xml:space="preserve"> PAGEREF _Toc75552646 \h </w:instrText>
       </w:r>
       <w:r>
         <w:rPr>
@@ -1703,7 +1679,7 @@
         <w:rPr>
           <w:noProof/>
         </w:rPr>
-        <w:t>5</w:t>
+        <w:t>7</w:t>
       </w:r>
       <w:r>
         <w:rPr>
@@ -1746,7 +1722,6 @@
       </w:r>
       <w:r>
         <w:rPr>
-          <w:rFonts w:hint="eastAsia"/>
           <w:noProof/>
         </w:rPr>
         <w:t>备选方案和竞争</w:t>
@@ -1767,7 +1742,7 @@
         <w:rPr>
           <w:noProof/>
         </w:rPr>
-        <w:instrText xml:space="preserve"> PAGEREF _Toc54270145 \h </w:instrText>
+        <w:instrText xml:space="preserve"> PAGEREF _Toc75552647 \h </w:instrText>
       </w:r>
       <w:r>
         <w:rPr>
@@ -1784,7 +1759,7 @@
         <w:rPr>
           <w:noProof/>
         </w:rPr>
-        <w:t>6</w:t>
+        <w:t>7</w:t>
       </w:r>
       <w:r>
         <w:rPr>
@@ -1795,7 +1770,10 @@
     </w:p>
     <w:p>
       <w:pPr>
-        <w:pStyle w:val="TOC3"/>
+        <w:pStyle w:val="TOC1"/>
+        <w:tabs>
+          <w:tab w:val="left" w:pos="432"/>
+        </w:tabs>
         <w:rPr>
           <w:rFonts w:asciiTheme="minorHAnsi" w:eastAsiaTheme="minorEastAsia" w:hAnsiTheme="minorHAnsi" w:cstheme="minorBidi"/>
           <w:noProof/>
@@ -1809,7 +1787,7 @@
         <w:rPr>
           <w:noProof/>
         </w:rPr>
-        <w:t>3.5.1</w:t>
+        <w:t>4.</w:t>
       </w:r>
       <w:r>
         <w:rPr>
@@ -1826,20 +1804,7 @@
         <w:rPr>
           <w:noProof/>
         </w:rPr>
-        <w:t>&lt;</w:t>
-      </w:r>
-      <w:r>
-        <w:rPr>
-          <w:rFonts w:hint="eastAsia"/>
-          <w:noProof/>
-        </w:rPr>
-        <w:t>一个竞争对手</w:t>
-      </w:r>
-      <w:r>
-        <w:rPr>
-          <w:noProof/>
-        </w:rPr>
-        <w:t>&gt;</w:t>
+        <w:t>产品概述</w:t>
       </w:r>
       <w:r>
         <w:rPr>
@@ -1857,7 +1822,7 @@
         <w:rPr>
           <w:noProof/>
         </w:rPr>
-        <w:instrText xml:space="preserve"> PAGEREF _Toc54270146 \h </w:instrText>
+        <w:instrText xml:space="preserve"> PAGEREF _Toc75552648 \h </w:instrText>
       </w:r>
       <w:r>
         <w:rPr>
@@ -1874,7 +1839,7 @@
         <w:rPr>
           <w:noProof/>
         </w:rPr>
-        <w:t>6</w:t>
+        <w:t>7</w:t>
       </w:r>
       <w:r>
         <w:rPr>
@@ -1885,7 +1850,10 @@
     </w:p>
     <w:p>
       <w:pPr>
-        <w:pStyle w:val="TOC3"/>
+        <w:pStyle w:val="TOC2"/>
+        <w:tabs>
+          <w:tab w:val="left" w:pos="1000"/>
+        </w:tabs>
         <w:rPr>
           <w:rFonts w:asciiTheme="minorHAnsi" w:eastAsiaTheme="minorEastAsia" w:hAnsiTheme="minorHAnsi" w:cstheme="minorBidi"/>
           <w:noProof/>
@@ -1899,7 +1867,7 @@
         <w:rPr>
           <w:noProof/>
         </w:rPr>
-        <w:t>3.5.2</w:t>
+        <w:t>4.1</w:t>
       </w:r>
       <w:r>
         <w:rPr>
@@ -1916,20 +1884,7 @@
         <w:rPr>
           <w:noProof/>
         </w:rPr>
-        <w:t>&lt;</w:t>
-      </w:r>
-      <w:r>
-        <w:rPr>
-          <w:rFonts w:hint="eastAsia"/>
-          <w:noProof/>
-        </w:rPr>
-        <w:t>另一个竞争对手</w:t>
-      </w:r>
-      <w:r>
-        <w:rPr>
-          <w:noProof/>
-        </w:rPr>
-        <w:t>&gt;</w:t>
+        <w:t>产品总体效果</w:t>
       </w:r>
       <w:r>
         <w:rPr>
@@ -1947,7 +1902,7 @@
         <w:rPr>
           <w:noProof/>
         </w:rPr>
-        <w:instrText xml:space="preserve"> PAGEREF _Toc54270147 \h </w:instrText>
+        <w:instrText xml:space="preserve"> PAGEREF _Toc75552649 \h </w:instrText>
       </w:r>
       <w:r>
         <w:rPr>
@@ -1964,7 +1919,167 @@
         <w:rPr>
           <w:noProof/>
         </w:rPr>
-        <w:t>6</w:t>
+        <w:t>7</w:t>
+      </w:r>
+      <w:r>
+        <w:rPr>
+          <w:noProof/>
+        </w:rPr>
+        <w:fldChar w:fldCharType="end"/>
+      </w:r>
+    </w:p>
+    <w:p>
+      <w:pPr>
+        <w:pStyle w:val="TOC2"/>
+        <w:tabs>
+          <w:tab w:val="left" w:pos="1000"/>
+        </w:tabs>
+        <w:rPr>
+          <w:rFonts w:asciiTheme="minorHAnsi" w:eastAsiaTheme="minorEastAsia" w:hAnsiTheme="minorHAnsi" w:cstheme="minorBidi"/>
+          <w:noProof/>
+          <w:snapToGrid/>
+          <w:kern w:val="2"/>
+          <w:sz w:val="21"/>
+          <w:szCs w:val="22"/>
+        </w:rPr>
+      </w:pPr>
+      <w:r>
+        <w:rPr>
+          <w:noProof/>
+        </w:rPr>
+        <w:t>4.2</w:t>
+      </w:r>
+      <w:r>
+        <w:rPr>
+          <w:rFonts w:asciiTheme="minorHAnsi" w:eastAsiaTheme="minorEastAsia" w:hAnsiTheme="minorHAnsi" w:cstheme="minorBidi"/>
+          <w:noProof/>
+          <w:snapToGrid/>
+          <w:kern w:val="2"/>
+          <w:sz w:val="21"/>
+          <w:szCs w:val="22"/>
+        </w:rPr>
+        <w:tab/>
+      </w:r>
+      <w:r>
+        <w:rPr>
+          <w:noProof/>
+        </w:rPr>
+        <w:t>功能摘要</w:t>
+      </w:r>
+      <w:r>
+        <w:rPr>
+          <w:noProof/>
+        </w:rPr>
+        <w:tab/>
+      </w:r>
+      <w:r>
+        <w:rPr>
+          <w:noProof/>
+        </w:rPr>
+        <w:fldChar w:fldCharType="begin"/>
+      </w:r>
+      <w:r>
+        <w:rPr>
+          <w:noProof/>
+        </w:rPr>
+        <w:instrText xml:space="preserve"> PAGEREF _Toc75552650 \h </w:instrText>
+      </w:r>
+      <w:r>
+        <w:rPr>
+          <w:noProof/>
+        </w:rPr>
+      </w:r>
+      <w:r>
+        <w:rPr>
+          <w:noProof/>
+        </w:rPr>
+        <w:fldChar w:fldCharType="separate"/>
+      </w:r>
+      <w:r>
+        <w:rPr>
+          <w:noProof/>
+        </w:rPr>
+        <w:t>8</w:t>
+      </w:r>
+      <w:r>
+        <w:rPr>
+          <w:noProof/>
+        </w:rPr>
+        <w:fldChar w:fldCharType="end"/>
+      </w:r>
+    </w:p>
+    <w:p>
+      <w:pPr>
+        <w:pStyle w:val="TOC2"/>
+        <w:tabs>
+          <w:tab w:val="left" w:pos="1000"/>
+        </w:tabs>
+        <w:rPr>
+          <w:rFonts w:asciiTheme="minorHAnsi" w:eastAsiaTheme="minorEastAsia" w:hAnsiTheme="minorHAnsi" w:cstheme="minorBidi"/>
+          <w:noProof/>
+          <w:snapToGrid/>
+          <w:kern w:val="2"/>
+          <w:sz w:val="21"/>
+          <w:szCs w:val="22"/>
+        </w:rPr>
+      </w:pPr>
+      <w:r>
+        <w:rPr>
+          <w:noProof/>
+        </w:rPr>
+        <w:t>4.3</w:t>
+      </w:r>
+      <w:r>
+        <w:rPr>
+          <w:rFonts w:asciiTheme="minorHAnsi" w:eastAsiaTheme="minorEastAsia" w:hAnsiTheme="minorHAnsi" w:cstheme="minorBidi"/>
+          <w:noProof/>
+          <w:snapToGrid/>
+          <w:kern w:val="2"/>
+          <w:sz w:val="21"/>
+          <w:szCs w:val="22"/>
+        </w:rPr>
+        <w:tab/>
+      </w:r>
+      <w:r>
+        <w:rPr>
+          <w:noProof/>
+        </w:rPr>
+        <w:t>假设与依赖关系</w:t>
+      </w:r>
+      <w:r>
+        <w:rPr>
+          <w:noProof/>
+        </w:rPr>
+        <w:tab/>
+      </w:r>
+      <w:r>
+        <w:rPr>
+          <w:noProof/>
+        </w:rPr>
+        <w:fldChar w:fldCharType="begin"/>
+      </w:r>
+      <w:r>
+        <w:rPr>
+          <w:noProof/>
+        </w:rPr>
+        <w:instrText xml:space="preserve"> PAGEREF _Toc75552651 \h </w:instrText>
+      </w:r>
+      <w:r>
+        <w:rPr>
+          <w:noProof/>
+        </w:rPr>
+      </w:r>
+      <w:r>
+        <w:rPr>
+          <w:noProof/>
+        </w:rPr>
+        <w:fldChar w:fldCharType="separate"/>
+      </w:r>
+      <w:r>
+        <w:rPr>
+          <w:noProof/>
+        </w:rPr>
+        <w:t>8</w:t>
       </w:r>
       <w:r>
         <w:rPr>
@@ -1992,7 +2107,7 @@
         <w:rPr>
           <w:noProof/>
         </w:rPr>
-        <w:t>4.</w:t>
+        <w:t>5.</w:t>
       </w:r>
       <w:r>
         <w:rPr>
@@ -2007,10 +2122,9 @@
       </w:r>
       <w:r>
         <w:rPr>
-          <w:rFonts w:hint="eastAsia"/>
-          <w:noProof/>
-        </w:rPr>
-        <w:t>产品概述</w:t>
+          <w:noProof/>
+        </w:rPr>
+        <w:t>产品特性</w:t>
       </w:r>
       <w:r>
         <w:rPr>
@@ -2028,7 +2142,7 @@
         <w:rPr>
           <w:noProof/>
         </w:rPr>
-        <w:instrText xml:space="preserve"> PAGEREF _Toc54270148 \h </w:instrText>
+        <w:instrText xml:space="preserve"> PAGEREF _Toc75552652 \h </w:instrText>
       </w:r>
       <w:r>
         <w:rPr>
@@ -2045,7 +2159,7 @@
         <w:rPr>
           <w:noProof/>
         </w:rPr>
-        <w:t>6</w:t>
+        <w:t>8</w:t>
       </w:r>
       <w:r>
         <w:rPr>
@@ -2073,7 +2187,7 @@
         <w:rPr>
           <w:noProof/>
         </w:rPr>
-        <w:t>4.1</w:t>
+        <w:t>5.1</w:t>
       </w:r>
       <w:r>
         <w:rPr>
@@ -2088,10 +2202,9 @@
       </w:r>
       <w:r>
         <w:rPr>
-          <w:rFonts w:hint="eastAsia"/>
-          <w:noProof/>
-        </w:rPr>
-        <w:t>产品总体效果</w:t>
+          <w:noProof/>
+        </w:rPr>
+        <w:t>首页精美图集</w:t>
       </w:r>
       <w:r>
         <w:rPr>
@@ -2109,7 +2222,7 @@
         <w:rPr>
           <w:noProof/>
         </w:rPr>
-        <w:instrText xml:space="preserve"> PAGEREF _Toc54270149 \h </w:instrText>
+        <w:instrText xml:space="preserve"> PAGEREF _Toc75552653 \h </w:instrText>
       </w:r>
       <w:r>
         <w:rPr>
@@ -2126,7 +2239,7 @@
         <w:rPr>
           <w:noProof/>
         </w:rPr>
-        <w:t>6</w:t>
+        <w:t>8</w:t>
       </w:r>
       <w:r>
         <w:rPr>
@@ -2154,7 +2267,7 @@
         <w:rPr>
           <w:noProof/>
         </w:rPr>
-        <w:t>4.2</w:t>
+        <w:t>5.2</w:t>
       </w:r>
       <w:r>
         <w:rPr>
@@ -2169,10 +2282,9 @@
       </w:r>
       <w:r>
         <w:rPr>
-          <w:rFonts w:hint="eastAsia"/>
-          <w:noProof/>
-        </w:rPr>
-        <w:t>功能摘要</w:t>
+          <w:noProof/>
+        </w:rPr>
+        <w:t>个性化定制app外貌和功能</w:t>
       </w:r>
       <w:r>
         <w:rPr>
@@ -2190,7 +2302,7 @@
         <w:rPr>
           <w:noProof/>
         </w:rPr>
-        <w:instrText xml:space="preserve"> PAGEREF _Toc54270150 \h </w:instrText>
+        <w:instrText xml:space="preserve"> PAGEREF _Toc75552654 \h </w:instrText>
       </w:r>
       <w:r>
         <w:rPr>
@@ -2207,7 +2319,7 @@
         <w:rPr>
           <w:noProof/>
         </w:rPr>
-        <w:t>6</w:t>
+        <w:t>8</w:t>
       </w:r>
       <w:r>
         <w:rPr>
@@ -2235,7 +2347,7 @@
         <w:rPr>
           <w:noProof/>
         </w:rPr>
-        <w:t>4.3</w:t>
+        <w:t>5.3</w:t>
       </w:r>
       <w:r>
         <w:rPr>
@@ -2250,10 +2362,9 @@
       </w:r>
       <w:r>
         <w:rPr>
-          <w:rFonts w:hint="eastAsia"/>
-          <w:noProof/>
-        </w:rPr>
-        <w:t>假设与依赖关系</w:t>
+          <w:noProof/>
+        </w:rPr>
+        <w:t>精准的情感判断和主题理解</w:t>
       </w:r>
       <w:r>
         <w:rPr>
@@ -2271,7 +2382,7 @@
         <w:rPr>
           <w:noProof/>
         </w:rPr>
-        <w:instrText xml:space="preserve"> PAGEREF _Toc54270151 \h </w:instrText>
+        <w:instrText xml:space="preserve"> PAGEREF _Toc75552655 \h </w:instrText>
       </w:r>
       <w:r>
         <w:rPr>
@@ -2288,7 +2399,167 @@
         <w:rPr>
           <w:noProof/>
         </w:rPr>
-        <w:t>7</w:t>
+        <w:t>8</w:t>
+      </w:r>
+      <w:r>
+        <w:rPr>
+          <w:noProof/>
+        </w:rPr>
+        <w:fldChar w:fldCharType="end"/>
+      </w:r>
+    </w:p>
+    <w:p>
+      <w:pPr>
+        <w:pStyle w:val="TOC2"/>
+        <w:tabs>
+          <w:tab w:val="left" w:pos="1000"/>
+        </w:tabs>
+        <w:rPr>
+          <w:rFonts w:asciiTheme="minorHAnsi" w:eastAsiaTheme="minorEastAsia" w:hAnsiTheme="minorHAnsi" w:cstheme="minorBidi"/>
+          <w:noProof/>
+          <w:snapToGrid/>
+          <w:kern w:val="2"/>
+          <w:sz w:val="21"/>
+          <w:szCs w:val="22"/>
+        </w:rPr>
+      </w:pPr>
+      <w:r>
+        <w:rPr>
+          <w:noProof/>
+        </w:rPr>
+        <w:t>5.4</w:t>
+      </w:r>
+      <w:r>
+        <w:rPr>
+          <w:rFonts w:asciiTheme="minorHAnsi" w:eastAsiaTheme="minorEastAsia" w:hAnsiTheme="minorHAnsi" w:cstheme="minorBidi"/>
+          <w:noProof/>
+          <w:snapToGrid/>
+          <w:kern w:val="2"/>
+          <w:sz w:val="21"/>
+          <w:szCs w:val="22"/>
+        </w:rPr>
+        <w:tab/>
+      </w:r>
+      <w:r>
+        <w:rPr>
+          <w:noProof/>
+        </w:rPr>
+        <w:t>节省流量和等待时间</w:t>
+      </w:r>
+      <w:r>
+        <w:rPr>
+          <w:noProof/>
+        </w:rPr>
+        <w:tab/>
+      </w:r>
+      <w:r>
+        <w:rPr>
+          <w:noProof/>
+        </w:rPr>
+        <w:fldChar w:fldCharType="begin"/>
+      </w:r>
+      <w:r>
+        <w:rPr>
+          <w:noProof/>
+        </w:rPr>
+        <w:instrText xml:space="preserve"> PAGEREF _Toc75552656 \h </w:instrText>
+      </w:r>
+      <w:r>
+        <w:rPr>
+          <w:noProof/>
+        </w:rPr>
+      </w:r>
+      <w:r>
+        <w:rPr>
+          <w:noProof/>
+        </w:rPr>
+        <w:fldChar w:fldCharType="separate"/>
+      </w:r>
+      <w:r>
+        <w:rPr>
+          <w:noProof/>
+        </w:rPr>
+        <w:t>8</w:t>
+      </w:r>
+      <w:r>
+        <w:rPr>
+          <w:noProof/>
+        </w:rPr>
+        <w:fldChar w:fldCharType="end"/>
+      </w:r>
+    </w:p>
+    <w:p>
+      <w:pPr>
+        <w:pStyle w:val="TOC2"/>
+        <w:tabs>
+          <w:tab w:val="left" w:pos="1000"/>
+        </w:tabs>
+        <w:rPr>
+          <w:rFonts w:asciiTheme="minorHAnsi" w:eastAsiaTheme="minorEastAsia" w:hAnsiTheme="minorHAnsi" w:cstheme="minorBidi"/>
+          <w:noProof/>
+          <w:snapToGrid/>
+          <w:kern w:val="2"/>
+          <w:sz w:val="21"/>
+          <w:szCs w:val="22"/>
+        </w:rPr>
+      </w:pPr>
+      <w:r>
+        <w:rPr>
+          <w:noProof/>
+        </w:rPr>
+        <w:t>5.5</w:t>
+      </w:r>
+      <w:r>
+        <w:rPr>
+          <w:rFonts w:asciiTheme="minorHAnsi" w:eastAsiaTheme="minorEastAsia" w:hAnsiTheme="minorHAnsi" w:cstheme="minorBidi"/>
+          <w:noProof/>
+          <w:snapToGrid/>
+          <w:kern w:val="2"/>
+          <w:sz w:val="21"/>
+          <w:szCs w:val="22"/>
+        </w:rPr>
+        <w:tab/>
+      </w:r>
+      <w:r>
+        <w:rPr>
+          <w:noProof/>
+        </w:rPr>
+        <w:t>收藏夹、生成历史以及匿名的展示圈</w:t>
+      </w:r>
+      <w:r>
+        <w:rPr>
+          <w:noProof/>
+        </w:rPr>
+        <w:tab/>
+      </w:r>
+      <w:r>
+        <w:rPr>
+          <w:noProof/>
+        </w:rPr>
+        <w:fldChar w:fldCharType="begin"/>
+      </w:r>
+      <w:r>
+        <w:rPr>
+          <w:noProof/>
+        </w:rPr>
+        <w:instrText xml:space="preserve"> PAGEREF _Toc75552657 \h </w:instrText>
+      </w:r>
+      <w:r>
+        <w:rPr>
+          <w:noProof/>
+        </w:rPr>
+      </w:r>
+      <w:r>
+        <w:rPr>
+          <w:noProof/>
+        </w:rPr>
+        <w:fldChar w:fldCharType="separate"/>
+      </w:r>
+      <w:r>
+        <w:rPr>
+          <w:noProof/>
+        </w:rPr>
+        <w:t>8</w:t>
       </w:r>
       <w:r>
         <w:rPr>
@@ -2316,7 +2587,7 @@
         <w:rPr>
           <w:noProof/>
         </w:rPr>
-        <w:t>5.</w:t>
+        <w:t>6.</w:t>
       </w:r>
       <w:r>
         <w:rPr>
@@ -2331,10 +2602,9 @@
       </w:r>
       <w:r>
         <w:rPr>
-          <w:rFonts w:hint="eastAsia"/>
-          <w:noProof/>
-        </w:rPr>
-        <w:t>产品特性</w:t>
+          <w:noProof/>
+        </w:rPr>
+        <w:t>约束</w:t>
       </w:r>
       <w:r>
         <w:rPr>
@@ -2352,7 +2622,7 @@
         <w:rPr>
           <w:noProof/>
         </w:rPr>
-        <w:instrText xml:space="preserve"> PAGEREF _Toc54270152 \h </w:instrText>
+        <w:instrText xml:space="preserve"> PAGEREF _Toc75552658 \h </w:instrText>
       </w:r>
       <w:r>
         <w:rPr>
@@ -2369,7 +2639,247 @@
         <w:rPr>
           <w:noProof/>
         </w:rPr>
-        <w:t>7</w:t>
+        <w:t>8</w:t>
+      </w:r>
+      <w:r>
+        <w:rPr>
+          <w:noProof/>
+        </w:rPr>
+        <w:fldChar w:fldCharType="end"/>
+      </w:r>
+    </w:p>
+    <w:p>
+      <w:pPr>
+        <w:pStyle w:val="TOC1"/>
+        <w:tabs>
+          <w:tab w:val="left" w:pos="432"/>
+        </w:tabs>
+        <w:rPr>
+          <w:rFonts w:asciiTheme="minorHAnsi" w:eastAsiaTheme="minorEastAsia" w:hAnsiTheme="minorHAnsi" w:cstheme="minorBidi"/>
+          <w:noProof/>
+          <w:snapToGrid/>
+          <w:kern w:val="2"/>
+          <w:sz w:val="21"/>
+          <w:szCs w:val="22"/>
+        </w:rPr>
+      </w:pPr>
+      <w:r>
+        <w:rPr>
+          <w:noProof/>
+        </w:rPr>
+        <w:t>7.</w:t>
+      </w:r>
+      <w:r>
+        <w:rPr>
+          <w:rFonts w:asciiTheme="minorHAnsi" w:eastAsiaTheme="minorEastAsia" w:hAnsiTheme="minorHAnsi" w:cstheme="minorBidi"/>
+          <w:noProof/>
+          <w:snapToGrid/>
+          <w:kern w:val="2"/>
+          <w:sz w:val="21"/>
+          <w:szCs w:val="22"/>
+        </w:rPr>
+        <w:tab/>
+      </w:r>
+      <w:r>
+        <w:rPr>
+          <w:noProof/>
+        </w:rPr>
+        <w:t>质量范围</w:t>
+      </w:r>
+      <w:r>
+        <w:rPr>
+          <w:noProof/>
+        </w:rPr>
+        <w:tab/>
+      </w:r>
+      <w:r>
+        <w:rPr>
+          <w:noProof/>
+        </w:rPr>
+        <w:fldChar w:fldCharType="begin"/>
+      </w:r>
+      <w:r>
+        <w:rPr>
+          <w:noProof/>
+        </w:rPr>
+        <w:instrText xml:space="preserve"> PAGEREF _Toc75552659 \h </w:instrText>
+      </w:r>
+      <w:r>
+        <w:rPr>
+          <w:noProof/>
+        </w:rPr>
+      </w:r>
+      <w:r>
+        <w:rPr>
+          <w:noProof/>
+        </w:rPr>
+        <w:fldChar w:fldCharType="separate"/>
+      </w:r>
+      <w:r>
+        <w:rPr>
+          <w:noProof/>
+        </w:rPr>
+        <w:t>8</w:t>
+      </w:r>
+      <w:r>
+        <w:rPr>
+          <w:noProof/>
+        </w:rPr>
+        <w:fldChar w:fldCharType="end"/>
+      </w:r>
+    </w:p>
+    <w:p>
+      <w:pPr>
+        <w:pStyle w:val="TOC1"/>
+        <w:tabs>
+          <w:tab w:val="left" w:pos="432"/>
+        </w:tabs>
+        <w:rPr>
+          <w:rFonts w:asciiTheme="minorHAnsi" w:eastAsiaTheme="minorEastAsia" w:hAnsiTheme="minorHAnsi" w:cstheme="minorBidi"/>
+          <w:noProof/>
+          <w:snapToGrid/>
+          <w:kern w:val="2"/>
+          <w:sz w:val="21"/>
+          <w:szCs w:val="22"/>
+        </w:rPr>
+      </w:pPr>
+      <w:r>
+        <w:rPr>
+          <w:noProof/>
+        </w:rPr>
+        <w:t>8.</w:t>
+      </w:r>
+      <w:r>
+        <w:rPr>
+          <w:rFonts w:asciiTheme="minorHAnsi" w:eastAsiaTheme="minorEastAsia" w:hAnsiTheme="minorHAnsi" w:cstheme="minorBidi"/>
+          <w:noProof/>
+          <w:snapToGrid/>
+          <w:kern w:val="2"/>
+          <w:sz w:val="21"/>
+          <w:szCs w:val="22"/>
+        </w:rPr>
+        <w:tab/>
+      </w:r>
+      <w:r>
+        <w:rPr>
+          <w:noProof/>
+        </w:rPr>
+        <w:t>优先级</w:t>
+      </w:r>
+      <w:r>
+        <w:rPr>
+          <w:noProof/>
+        </w:rPr>
+        <w:tab/>
+      </w:r>
+      <w:r>
+        <w:rPr>
+          <w:noProof/>
+        </w:rPr>
+        <w:fldChar w:fldCharType="begin"/>
+      </w:r>
+      <w:r>
+        <w:rPr>
+          <w:noProof/>
+        </w:rPr>
+        <w:instrText xml:space="preserve"> PAGEREF _Toc75552660 \h </w:instrText>
+      </w:r>
+      <w:r>
+        <w:rPr>
+          <w:noProof/>
+        </w:rPr>
+      </w:r>
+      <w:r>
+        <w:rPr>
+          <w:noProof/>
+        </w:rPr>
+        <w:fldChar w:fldCharType="separate"/>
+      </w:r>
+      <w:r>
+        <w:rPr>
+          <w:noProof/>
+        </w:rPr>
+        <w:t>9</w:t>
+      </w:r>
+      <w:r>
+        <w:rPr>
+          <w:noProof/>
+        </w:rPr>
+        <w:fldChar w:fldCharType="end"/>
+      </w:r>
+    </w:p>
+    <w:p>
+      <w:pPr>
+        <w:pStyle w:val="TOC1"/>
+        <w:tabs>
+          <w:tab w:val="left" w:pos="432"/>
+        </w:tabs>
+        <w:rPr>
+          <w:rFonts w:asciiTheme="minorHAnsi" w:eastAsiaTheme="minorEastAsia" w:hAnsiTheme="minorHAnsi" w:cstheme="minorBidi"/>
+          <w:noProof/>
+          <w:snapToGrid/>
+          <w:kern w:val="2"/>
+          <w:sz w:val="21"/>
+          <w:szCs w:val="22"/>
+        </w:rPr>
+      </w:pPr>
+      <w:r>
+        <w:rPr>
+          <w:noProof/>
+        </w:rPr>
+        <w:t>9.</w:t>
+      </w:r>
+      <w:r>
+        <w:rPr>
+          <w:rFonts w:asciiTheme="minorHAnsi" w:eastAsiaTheme="minorEastAsia" w:hAnsiTheme="minorHAnsi" w:cstheme="minorBidi"/>
+          <w:noProof/>
+          <w:snapToGrid/>
+          <w:kern w:val="2"/>
+          <w:sz w:val="21"/>
+          <w:szCs w:val="22"/>
+        </w:rPr>
+        <w:tab/>
+      </w:r>
+      <w:r>
+        <w:rPr>
+          <w:noProof/>
+        </w:rPr>
+        <w:t>其他产品需求</w:t>
+      </w:r>
+      <w:r>
+        <w:rPr>
+          <w:noProof/>
+        </w:rPr>
+        <w:tab/>
+      </w:r>
+      <w:r>
+        <w:rPr>
+          <w:noProof/>
+        </w:rPr>
+        <w:fldChar w:fldCharType="begin"/>
+      </w:r>
+      <w:r>
+        <w:rPr>
+          <w:noProof/>
+        </w:rPr>
+        <w:instrText xml:space="preserve"> PAGEREF _Toc75552661 \h </w:instrText>
+      </w:r>
+      <w:r>
+        <w:rPr>
+          <w:noProof/>
+        </w:rPr>
+      </w:r>
+      <w:r>
+        <w:rPr>
+          <w:noProof/>
+        </w:rPr>
+        <w:fldChar w:fldCharType="separate"/>
+      </w:r>
+      <w:r>
+        <w:rPr>
+          <w:noProof/>
+        </w:rPr>
+        <w:t>9</w:t>
       </w:r>
       <w:r>
         <w:rPr>
@@ -2397,7 +2907,7 @@
         <w:rPr>
           <w:noProof/>
         </w:rPr>
-        <w:t>5.1</w:t>
+        <w:t>9.1</w:t>
       </w:r>
       <w:r>
         <w:rPr>
@@ -2414,20 +2924,7 @@
         <w:rPr>
           <w:noProof/>
         </w:rPr>
-        <w:t>&lt;</w:t>
-      </w:r>
-      <w:r>
-        <w:rPr>
-          <w:rFonts w:hint="eastAsia"/>
-          <w:noProof/>
-        </w:rPr>
-        <w:t>一个特性</w:t>
-      </w:r>
-      <w:r>
-        <w:rPr>
-          <w:noProof/>
-        </w:rPr>
-        <w:t>&gt;</w:t>
+        <w:t>适用的标准</w:t>
       </w:r>
       <w:r>
         <w:rPr>
@@ -2445,7 +2942,7 @@
         <w:rPr>
           <w:noProof/>
         </w:rPr>
-        <w:instrText xml:space="preserve"> PAGEREF _Toc54270153 \h </w:instrText>
+        <w:instrText xml:space="preserve"> PAGEREF _Toc75552662 \h </w:instrText>
       </w:r>
       <w:r>
         <w:rPr>
@@ -2462,7 +2959,7 @@
         <w:rPr>
           <w:noProof/>
         </w:rPr>
-        <w:t>7</w:t>
+        <w:t>9</w:t>
       </w:r>
       <w:r>
         <w:rPr>
@@ -2490,7 +2987,7 @@
         <w:rPr>
           <w:noProof/>
         </w:rPr>
-        <w:t>5.2</w:t>
+        <w:t>9.2</w:t>
       </w:r>
       <w:r>
         <w:rPr>
@@ -2507,20 +3004,7 @@
         <w:rPr>
           <w:noProof/>
         </w:rPr>
-        <w:t>&lt;</w:t>
-      </w:r>
-      <w:r>
-        <w:rPr>
-          <w:rFonts w:hint="eastAsia"/>
-          <w:noProof/>
-        </w:rPr>
-        <w:t>另一个特性</w:t>
-      </w:r>
-      <w:r>
-        <w:rPr>
-          <w:noProof/>
-        </w:rPr>
-        <w:t>&gt;</w:t>
+        <w:t>系统需求</w:t>
       </w:r>
       <w:r>
         <w:rPr>
@@ -2538,7 +3022,7 @@
         <w:rPr>
           <w:noProof/>
         </w:rPr>
-        <w:instrText xml:space="preserve"> PAGEREF _Toc54270154 \h </w:instrText>
+        <w:instrText xml:space="preserve"> PAGEREF _Toc75552663 \h </w:instrText>
       </w:r>
       <w:r>
         <w:rPr>
@@ -2555,7 +3039,7 @@
         <w:rPr>
           <w:noProof/>
         </w:rPr>
-        <w:t>7</w:t>
+        <w:t>9</w:t>
       </w:r>
       <w:r>
         <w:rPr>
@@ -2566,9 +3050,9 @@
     </w:p>
     <w:p>
       <w:pPr>
-        <w:pStyle w:val="TOC1"/>
+        <w:pStyle w:val="TOC2"/>
         <w:tabs>
-          <w:tab w:val="left" w:pos="432"/>
+          <w:tab w:val="left" w:pos="1000"/>
         </w:tabs>
         <w:rPr>
           <w:rFonts w:asciiTheme="minorHAnsi" w:eastAsiaTheme="minorEastAsia" w:hAnsiTheme="minorHAnsi" w:cstheme="minorBidi"/>
@@ -2583,7 +3067,7 @@
         <w:rPr>
           <w:noProof/>
         </w:rPr>
-        <w:t>6.</w:t>
+        <w:t>9.3</w:t>
       </w:r>
       <w:r>
         <w:rPr>
@@ -2598,10 +3082,9 @@
       </w:r>
       <w:r>
         <w:rPr>
-          <w:rFonts w:hint="eastAsia"/>
-          <w:noProof/>
-        </w:rPr>
-        <w:t>约束</w:t>
+          <w:noProof/>
+        </w:rPr>
+        <w:t>环境需求</w:t>
       </w:r>
       <w:r>
         <w:rPr>
@@ -2619,7 +3102,7 @@
         <w:rPr>
           <w:noProof/>
         </w:rPr>
-        <w:instrText xml:space="preserve"> PAGEREF _Toc54270155 \h </w:instrText>
+        <w:instrText xml:space="preserve"> PAGEREF _Toc75552664 \h </w:instrText>
       </w:r>
       <w:r>
         <w:rPr>
@@ -2636,7 +3119,7 @@
         <w:rPr>
           <w:noProof/>
         </w:rPr>
-        <w:t>7</w:t>
+        <w:t>9</w:t>
       </w:r>
       <w:r>
         <w:rPr>
@@ -2647,9 +3130,9 @@
     </w:p>
     <w:p>
       <w:pPr>
-        <w:pStyle w:val="TOC1"/>
+        <w:pStyle w:val="TOC2"/>
         <w:tabs>
-          <w:tab w:val="left" w:pos="432"/>
+          <w:tab w:val="left" w:pos="1000"/>
         </w:tabs>
         <w:rPr>
           <w:rFonts w:asciiTheme="minorHAnsi" w:eastAsiaTheme="minorEastAsia" w:hAnsiTheme="minorHAnsi" w:cstheme="minorBidi"/>
@@ -2664,7 +3147,7 @@
         <w:rPr>
           <w:noProof/>
         </w:rPr>
-        <w:t>7.</w:t>
+        <w:t>9.4</w:t>
       </w:r>
       <w:r>
         <w:rPr>
@@ -2679,10 +3162,9 @@
       </w:r>
       <w:r>
         <w:rPr>
-          <w:rFonts w:hint="eastAsia"/>
-          <w:noProof/>
-        </w:rPr>
-        <w:t>质量范围</w:t>
+          <w:noProof/>
+        </w:rPr>
+        <w:t>数据需求</w:t>
       </w:r>
       <w:r>
         <w:rPr>
@@ -2700,7 +3182,7 @@
         <w:rPr>
           <w:noProof/>
         </w:rPr>
-        <w:instrText xml:space="preserve"> PAGEREF _Toc54270156 \h </w:instrText>
+        <w:instrText xml:space="preserve"> PAGEREF _Toc75552665 \h </w:instrText>
       </w:r>
       <w:r>
         <w:rPr>
@@ -2717,7 +3199,7 @@
         <w:rPr>
           <w:noProof/>
         </w:rPr>
-        <w:t>7</w:t>
+        <w:t>9</w:t>
       </w:r>
       <w:r>
         <w:rPr>
@@ -2730,7 +3212,7 @@
       <w:pPr>
         <w:pStyle w:val="TOC1"/>
         <w:tabs>
-          <w:tab w:val="left" w:pos="432"/>
+          <w:tab w:val="left" w:pos="864"/>
         </w:tabs>
         <w:rPr>
           <w:rFonts w:asciiTheme="minorHAnsi" w:eastAsiaTheme="minorEastAsia" w:hAnsiTheme="minorHAnsi" w:cstheme="minorBidi"/>
@@ -2745,7 +3227,7 @@
         <w:rPr>
           <w:noProof/>
         </w:rPr>
-        <w:t>8.</w:t>
+        <w:t>10.</w:t>
       </w:r>
       <w:r>
         <w:rPr>
@@ -2760,10 +3242,9 @@
       </w:r>
       <w:r>
         <w:rPr>
-          <w:rFonts w:hint="eastAsia"/>
-          <w:noProof/>
-        </w:rPr>
-        <w:t>优先级</w:t>
+          <w:noProof/>
+        </w:rPr>
+        <w:t>文档需求</w:t>
       </w:r>
       <w:r>
         <w:rPr>
@@ -2781,7 +3262,7 @@
         <w:rPr>
           <w:noProof/>
         </w:rPr>
-        <w:instrText xml:space="preserve"> PAGEREF _Toc54270157 \h </w:instrText>
+        <w:instrText xml:space="preserve"> PAGEREF _Toc75552666 \h </w:instrText>
       </w:r>
       <w:r>
         <w:rPr>
@@ -2798,7 +3279,7 @@
         <w:rPr>
           <w:noProof/>
         </w:rPr>
-        <w:t>8</w:t>
+        <w:t>10</w:t>
       </w:r>
       <w:r>
         <w:rPr>
@@ -2809,9 +3290,9 @@
     </w:p>
     <w:p>
       <w:pPr>
-        <w:pStyle w:val="TOC1"/>
+        <w:pStyle w:val="TOC2"/>
         <w:tabs>
-          <w:tab w:val="left" w:pos="432"/>
+          <w:tab w:val="left" w:pos="1200"/>
         </w:tabs>
         <w:rPr>
           <w:rFonts w:asciiTheme="minorHAnsi" w:eastAsiaTheme="minorEastAsia" w:hAnsiTheme="minorHAnsi" w:cstheme="minorBidi"/>
@@ -2826,7 +3307,7 @@
         <w:rPr>
           <w:noProof/>
         </w:rPr>
-        <w:t>9.</w:t>
+        <w:t>10.1</w:t>
       </w:r>
       <w:r>
         <w:rPr>
@@ -2841,10 +3322,9 @@
       </w:r>
       <w:r>
         <w:rPr>
-          <w:rFonts w:hint="eastAsia"/>
-          <w:noProof/>
-        </w:rPr>
-        <w:t>其他产品需求</w:t>
+          <w:noProof/>
+        </w:rPr>
+        <w:t>用户手册</w:t>
       </w:r>
       <w:r>
         <w:rPr>
@@ -2862,7 +3342,7 @@
         <w:rPr>
           <w:noProof/>
         </w:rPr>
-        <w:instrText xml:space="preserve"> PAGEREF _Toc54270158 \h </w:instrText>
+        <w:instrText xml:space="preserve"> PAGEREF _Toc75552667 \h </w:instrText>
       </w:r>
       <w:r>
         <w:rPr>
@@ -2879,7 +3359,7 @@
         <w:rPr>
           <w:noProof/>
         </w:rPr>
-        <w:t>8</w:t>
+        <w:t>10</w:t>
       </w:r>
       <w:r>
         <w:rPr>
@@ -2892,7 +3372,7 @@
       <w:pPr>
         <w:pStyle w:val="TOC2"/>
         <w:tabs>
-          <w:tab w:val="left" w:pos="1000"/>
+          <w:tab w:val="left" w:pos="1200"/>
         </w:tabs>
         <w:rPr>
           <w:rFonts w:asciiTheme="minorHAnsi" w:eastAsiaTheme="minorEastAsia" w:hAnsiTheme="minorHAnsi" w:cstheme="minorBidi"/>
@@ -2907,7 +3387,7 @@
         <w:rPr>
           <w:noProof/>
         </w:rPr>
-        <w:t>9.1</w:t>
+        <w:t>10.2</w:t>
       </w:r>
       <w:r>
         <w:rPr>
@@ -2922,10 +3402,9 @@
       </w:r>
       <w:r>
         <w:rPr>
-          <w:rFonts w:hint="eastAsia"/>
-          <w:noProof/>
-        </w:rPr>
-        <w:t>适用的标准</w:t>
+          <w:noProof/>
+        </w:rPr>
+        <w:t>联机帮助</w:t>
       </w:r>
       <w:r>
         <w:rPr>
@@ -2943,7 +3422,7 @@
         <w:rPr>
           <w:noProof/>
         </w:rPr>
-        <w:instrText xml:space="preserve"> PAGEREF _Toc54270159 \h </w:instrText>
+        <w:instrText xml:space="preserve"> PAGEREF _Toc75552668 \h </w:instrText>
       </w:r>
       <w:r>
         <w:rPr>
@@ -2960,7 +3439,7 @@
         <w:rPr>
           <w:noProof/>
         </w:rPr>
-        <w:t>8</w:t>
+        <w:t>10</w:t>
       </w:r>
       <w:r>
         <w:rPr>
@@ -2973,7 +3452,7 @@
       <w:pPr>
         <w:pStyle w:val="TOC2"/>
         <w:tabs>
-          <w:tab w:val="left" w:pos="1000"/>
+          <w:tab w:val="left" w:pos="1200"/>
         </w:tabs>
         <w:rPr>
           <w:rFonts w:asciiTheme="minorHAnsi" w:eastAsiaTheme="minorEastAsia" w:hAnsiTheme="minorHAnsi" w:cstheme="minorBidi"/>
@@ -2988,7 +3467,8 @@
         <w:rPr>
           <w:noProof/>
         </w:rPr>
-        <w:t>9.2</w:t>
+        <w:lastRenderedPageBreak/>
+        <w:t>10.3</w:t>
       </w:r>
       <w:r>
         <w:rPr>
@@ -3003,10 +3483,9 @@
       </w:r>
       <w:r>
         <w:rPr>
-          <w:rFonts w:hint="eastAsia"/>
-          <w:noProof/>
-        </w:rPr>
-        <w:t>系统需求</w:t>
+          <w:noProof/>
+        </w:rPr>
+        <w:t>安装指南、配置文件、自述文件</w:t>
       </w:r>
       <w:r>
         <w:rPr>
@@ -3024,7 +3503,7 @@
         <w:rPr>
           <w:noProof/>
         </w:rPr>
-        <w:instrText xml:space="preserve"> PAGEREF _Toc54270160 \h </w:instrText>
+        <w:instrText xml:space="preserve"> PAGEREF _Toc75552669 \h </w:instrText>
       </w:r>
       <w:r>
         <w:rPr>
@@ -3041,7 +3520,7 @@
         <w:rPr>
           <w:noProof/>
         </w:rPr>
-        <w:t>8</w:t>
+        <w:t>10</w:t>
       </w:r>
       <w:r>
         <w:rPr>
@@ -3052,418 +3531,12 @@
     </w:p>
     <w:p>
       <w:pPr>
-        <w:pStyle w:val="TOC2"/>
-        <w:tabs>
-          <w:tab w:val="left" w:pos="1000"/>
-        </w:tabs>
-        <w:rPr>
-          <w:rFonts w:asciiTheme="minorHAnsi" w:eastAsiaTheme="minorEastAsia" w:hAnsiTheme="minorHAnsi" w:cstheme="minorBidi"/>
-          <w:noProof/>
-          <w:snapToGrid/>
-          <w:kern w:val="2"/>
-          <w:sz w:val="21"/>
-          <w:szCs w:val="22"/>
-        </w:rPr>
-      </w:pPr>
-      <w:r>
-        <w:rPr>
-          <w:noProof/>
-        </w:rPr>
-        <w:t>9.3</w:t>
-      </w:r>
-      <w:r>
-        <w:rPr>
-          <w:rFonts w:asciiTheme="minorHAnsi" w:eastAsiaTheme="minorEastAsia" w:hAnsiTheme="minorHAnsi" w:cstheme="minorBidi"/>
-          <w:noProof/>
-          <w:snapToGrid/>
-          <w:kern w:val="2"/>
-          <w:sz w:val="21"/>
-          <w:szCs w:val="22"/>
-        </w:rPr>
-        <w:tab/>
-      </w:r>
-      <w:r>
-        <w:rPr>
-          <w:rFonts w:hint="eastAsia"/>
-          <w:noProof/>
-        </w:rPr>
-        <w:t>环境需求</w:t>
-      </w:r>
-      <w:r>
-        <w:rPr>
-          <w:noProof/>
-        </w:rPr>
-        <w:tab/>
-      </w:r>
-      <w:r>
-        <w:rPr>
-          <w:noProof/>
-        </w:rPr>
-        <w:fldChar w:fldCharType="begin"/>
-      </w:r>
-      <w:r>
-        <w:rPr>
-          <w:noProof/>
-        </w:rPr>
-        <w:instrText xml:space="preserve"> PAGEREF _Toc54270161 \h </w:instrText>
-      </w:r>
-      <w:r>
-        <w:rPr>
-          <w:noProof/>
-        </w:rPr>
-      </w:r>
-      <w:r>
-        <w:rPr>
-          <w:noProof/>
-        </w:rPr>
-        <w:fldChar w:fldCharType="separate"/>
-      </w:r>
-      <w:r>
-        <w:rPr>
-          <w:noProof/>
-        </w:rPr>
-        <w:t>8</w:t>
-      </w:r>
-      <w:r>
-        <w:rPr>
-          <w:noProof/>
-        </w:rPr>
-        <w:fldChar w:fldCharType="end"/>
-      </w:r>
-    </w:p>
-    <w:p>
-      <w:pPr>
-        <w:pStyle w:val="TOC1"/>
-        <w:tabs>
-          <w:tab w:val="left" w:pos="864"/>
-        </w:tabs>
-        <w:rPr>
-          <w:rFonts w:asciiTheme="minorHAnsi" w:eastAsiaTheme="minorEastAsia" w:hAnsiTheme="minorHAnsi" w:cstheme="minorBidi"/>
-          <w:noProof/>
-          <w:snapToGrid/>
-          <w:kern w:val="2"/>
-          <w:sz w:val="21"/>
-          <w:szCs w:val="22"/>
-        </w:rPr>
-      </w:pPr>
-      <w:r>
-        <w:rPr>
-          <w:noProof/>
-        </w:rPr>
-        <w:t>10.</w:t>
-      </w:r>
-      <w:r>
-        <w:rPr>
-          <w:rFonts w:asciiTheme="minorHAnsi" w:eastAsiaTheme="minorEastAsia" w:hAnsiTheme="minorHAnsi" w:cstheme="minorBidi"/>
-          <w:noProof/>
-          <w:snapToGrid/>
-          <w:kern w:val="2"/>
-          <w:sz w:val="21"/>
-          <w:szCs w:val="22"/>
-        </w:rPr>
-        <w:tab/>
-      </w:r>
-      <w:r>
-        <w:rPr>
-          <w:rFonts w:hint="eastAsia"/>
-          <w:noProof/>
-        </w:rPr>
-        <w:t>文档需求</w:t>
-      </w:r>
-      <w:r>
-        <w:rPr>
-          <w:noProof/>
-        </w:rPr>
-        <w:tab/>
-      </w:r>
-      <w:r>
-        <w:rPr>
-          <w:noProof/>
-        </w:rPr>
-        <w:fldChar w:fldCharType="begin"/>
-      </w:r>
-      <w:r>
-        <w:rPr>
-          <w:noProof/>
-        </w:rPr>
-        <w:instrText xml:space="preserve"> PAGEREF _Toc54270162 \h </w:instrText>
-      </w:r>
-      <w:r>
-        <w:rPr>
-          <w:noProof/>
-        </w:rPr>
-      </w:r>
-      <w:r>
-        <w:rPr>
-          <w:noProof/>
-        </w:rPr>
-        <w:fldChar w:fldCharType="separate"/>
-      </w:r>
-      <w:r>
-        <w:rPr>
-          <w:noProof/>
-        </w:rPr>
-        <w:t>8</w:t>
-      </w:r>
-      <w:r>
-        <w:rPr>
-          <w:noProof/>
-        </w:rPr>
-        <w:fldChar w:fldCharType="end"/>
-      </w:r>
-    </w:p>
-    <w:p>
-      <w:pPr>
-        <w:pStyle w:val="TOC2"/>
-        <w:tabs>
-          <w:tab w:val="left" w:pos="1200"/>
-        </w:tabs>
-        <w:rPr>
-          <w:rFonts w:asciiTheme="minorHAnsi" w:eastAsiaTheme="minorEastAsia" w:hAnsiTheme="minorHAnsi" w:cstheme="minorBidi"/>
-          <w:noProof/>
-          <w:snapToGrid/>
-          <w:kern w:val="2"/>
-          <w:sz w:val="21"/>
-          <w:szCs w:val="22"/>
-        </w:rPr>
-      </w:pPr>
-      <w:r>
-        <w:rPr>
-          <w:noProof/>
-        </w:rPr>
-        <w:t>10.1</w:t>
-      </w:r>
-      <w:r>
-        <w:rPr>
-          <w:rFonts w:asciiTheme="minorHAnsi" w:eastAsiaTheme="minorEastAsia" w:hAnsiTheme="minorHAnsi" w:cstheme="minorBidi"/>
-          <w:noProof/>
-          <w:snapToGrid/>
-          <w:kern w:val="2"/>
-          <w:sz w:val="21"/>
-          <w:szCs w:val="22"/>
-        </w:rPr>
-        <w:tab/>
-      </w:r>
-      <w:r>
-        <w:rPr>
-          <w:rFonts w:hint="eastAsia"/>
-          <w:noProof/>
-        </w:rPr>
-        <w:t>用户手册</w:t>
-      </w:r>
-      <w:r>
-        <w:rPr>
-          <w:noProof/>
-        </w:rPr>
-        <w:tab/>
-      </w:r>
-      <w:r>
-        <w:rPr>
-          <w:noProof/>
-        </w:rPr>
-        <w:fldChar w:fldCharType="begin"/>
-      </w:r>
-      <w:r>
-        <w:rPr>
-          <w:noProof/>
-        </w:rPr>
-        <w:instrText xml:space="preserve"> PAGEREF _Toc54270163 \h </w:instrText>
-      </w:r>
-      <w:r>
-        <w:rPr>
-          <w:noProof/>
-        </w:rPr>
-      </w:r>
-      <w:r>
-        <w:rPr>
-          <w:noProof/>
-        </w:rPr>
-        <w:fldChar w:fldCharType="separate"/>
-      </w:r>
-      <w:r>
-        <w:rPr>
-          <w:noProof/>
-        </w:rPr>
-        <w:t>8</w:t>
-      </w:r>
-      <w:r>
-        <w:rPr>
-          <w:noProof/>
-        </w:rPr>
-        <w:fldChar w:fldCharType="end"/>
-      </w:r>
-    </w:p>
-    <w:p>
-      <w:pPr>
-        <w:pStyle w:val="TOC2"/>
-        <w:tabs>
-          <w:tab w:val="left" w:pos="1200"/>
-        </w:tabs>
-        <w:rPr>
-          <w:rFonts w:asciiTheme="minorHAnsi" w:eastAsiaTheme="minorEastAsia" w:hAnsiTheme="minorHAnsi" w:cstheme="minorBidi"/>
-          <w:noProof/>
-          <w:snapToGrid/>
-          <w:kern w:val="2"/>
-          <w:sz w:val="21"/>
-          <w:szCs w:val="22"/>
-        </w:rPr>
-      </w:pPr>
-      <w:r>
-        <w:rPr>
-          <w:noProof/>
-        </w:rPr>
-        <w:t>10.2</w:t>
-      </w:r>
-      <w:r>
-        <w:rPr>
-          <w:rFonts w:asciiTheme="minorHAnsi" w:eastAsiaTheme="minorEastAsia" w:hAnsiTheme="minorHAnsi" w:cstheme="minorBidi"/>
-          <w:noProof/>
-          <w:snapToGrid/>
-          <w:kern w:val="2"/>
-          <w:sz w:val="21"/>
-          <w:szCs w:val="22"/>
-        </w:rPr>
-        <w:tab/>
-      </w:r>
-      <w:r>
-        <w:rPr>
-          <w:rFonts w:hint="eastAsia"/>
-          <w:noProof/>
-        </w:rPr>
-        <w:t>联机帮助</w:t>
-      </w:r>
-      <w:r>
-        <w:rPr>
-          <w:noProof/>
-        </w:rPr>
-        <w:tab/>
-      </w:r>
-      <w:r>
-        <w:rPr>
-          <w:noProof/>
-        </w:rPr>
-        <w:fldChar w:fldCharType="begin"/>
-      </w:r>
-      <w:r>
-        <w:rPr>
-          <w:noProof/>
-        </w:rPr>
-        <w:instrText xml:space="preserve"> PAGEREF _Toc54270164 \h </w:instrText>
-      </w:r>
-      <w:r>
-        <w:rPr>
-          <w:noProof/>
-        </w:rPr>
-      </w:r>
-      <w:r>
-        <w:rPr>
-          <w:noProof/>
-        </w:rPr>
-        <w:fldChar w:fldCharType="separate"/>
-      </w:r>
-      <w:r>
-        <w:rPr>
-          <w:noProof/>
-        </w:rPr>
-        <w:t>8</w:t>
-      </w:r>
-      <w:r>
-        <w:rPr>
-          <w:noProof/>
-        </w:rPr>
-        <w:fldChar w:fldCharType="end"/>
-      </w:r>
-    </w:p>
-    <w:p>
-      <w:pPr>
-        <w:pStyle w:val="TOC2"/>
-        <w:tabs>
-          <w:tab w:val="left" w:pos="1200"/>
-        </w:tabs>
-        <w:rPr>
-          <w:rFonts w:asciiTheme="minorHAnsi" w:eastAsiaTheme="minorEastAsia" w:hAnsiTheme="minorHAnsi" w:cstheme="minorBidi"/>
-          <w:noProof/>
-          <w:snapToGrid/>
-          <w:kern w:val="2"/>
-          <w:sz w:val="21"/>
-          <w:szCs w:val="22"/>
-        </w:rPr>
-      </w:pPr>
-      <w:r>
-        <w:rPr>
-          <w:noProof/>
-        </w:rPr>
-        <w:t>10.3</w:t>
-      </w:r>
-      <w:r>
-        <w:rPr>
-          <w:rFonts w:asciiTheme="minorHAnsi" w:eastAsiaTheme="minorEastAsia" w:hAnsiTheme="minorHAnsi" w:cstheme="minorBidi"/>
-          <w:noProof/>
-          <w:snapToGrid/>
-          <w:kern w:val="2"/>
-          <w:sz w:val="21"/>
-          <w:szCs w:val="22"/>
-        </w:rPr>
-        <w:tab/>
-      </w:r>
-      <w:r>
-        <w:rPr>
-          <w:rFonts w:hint="eastAsia"/>
-          <w:noProof/>
-        </w:rPr>
-        <w:t>安装指南、配置文件、自述文件</w:t>
-      </w:r>
-      <w:r>
-        <w:rPr>
-          <w:noProof/>
-        </w:rPr>
-        <w:tab/>
-      </w:r>
-      <w:r>
-        <w:rPr>
-          <w:noProof/>
-        </w:rPr>
-        <w:fldChar w:fldCharType="begin"/>
-      </w:r>
-      <w:r>
-        <w:rPr>
-          <w:noProof/>
-        </w:rPr>
-        <w:instrText xml:space="preserve"> PAGEREF _Toc54270165 \h </w:instrText>
-      </w:r>
-      <w:r>
-        <w:rPr>
-          <w:noProof/>
-        </w:rPr>
-      </w:r>
-      <w:r>
-        <w:rPr>
-          <w:noProof/>
-        </w:rPr>
-        <w:fldChar w:fldCharType="separate"/>
-      </w:r>
-      <w:r>
-        <w:rPr>
-          <w:noProof/>
-        </w:rPr>
-        <w:t>8</w:t>
-      </w:r>
-      <w:r>
-        <w:rPr>
-          <w:noProof/>
-        </w:rPr>
-        <w:fldChar w:fldCharType="end"/>
-      </w:r>
-    </w:p>
-    <w:p>
-      <w:pPr>
         <w:pStyle w:val="a4"/>
       </w:pPr>
       <w:r>
         <w:rPr>
           <w:rFonts w:ascii="Times New Roman"/>
         </w:rPr>
-        <w:lastRenderedPageBreak/>
         <w:fldChar w:fldCharType="end"/>
       </w:r>
     </w:p>
@@ -3512,7 +3585,7 @@
         <w:ind w:left="720" w:hanging="720"/>
       </w:pPr>
       <w:bookmarkStart w:id="0" w:name="_Toc498919232"/>
-      <w:bookmarkStart w:id="1" w:name="_Toc54270131"/>
+      <w:bookmarkStart w:id="1" w:name="_Toc75552633"/>
       <w:r>
         <w:rPr>
           <w:rFonts w:hint="eastAsia"/>
@@ -3532,7 +3605,7 @@
         <w:ind w:left="720" w:hanging="720"/>
       </w:pPr>
       <w:bookmarkStart w:id="2" w:name="_Toc498919233"/>
-      <w:bookmarkStart w:id="3" w:name="_Toc54270132"/>
+      <w:bookmarkStart w:id="3" w:name="_Toc75552634"/>
       <w:r>
         <w:rPr>
           <w:rFonts w:hint="eastAsia"/>
@@ -3602,7 +3675,7 @@
         <w:ind w:left="720" w:hanging="720"/>
       </w:pPr>
       <w:bookmarkStart w:id="4" w:name="_Toc498919234"/>
-      <w:bookmarkStart w:id="5" w:name="_Toc54270133"/>
+      <w:bookmarkStart w:id="5" w:name="_Toc75552635"/>
       <w:r>
         <w:rPr>
           <w:rFonts w:hint="eastAsia"/>
@@ -3669,7 +3742,7 @@
         <w:ind w:left="720" w:hanging="720"/>
       </w:pPr>
       <w:bookmarkStart w:id="6" w:name="_Toc498919235"/>
-      <w:bookmarkStart w:id="7" w:name="_Toc54270134"/>
+      <w:bookmarkStart w:id="7" w:name="_Toc75552636"/>
       <w:r>
         <w:rPr>
           <w:rFonts w:hint="eastAsia"/>
@@ -4151,7 +4224,16 @@
           <w:sz w:val="24"/>
           <w:szCs w:val="28"/>
         </w:rPr>
-        <w:t>是一种时间递归神经网络，适合于处理和预测时间序列中间隔和延迟相对较长的重要事件。</w:t>
+        <w:t>是一种时间递归神经网络，适合</w:t>
+      </w:r>
+      <w:r>
+        <w:rPr>
+          <w:rFonts w:ascii="FangSong" w:eastAsia="FangSong" w:hAnsi="FangSong" w:hint="eastAsia"/>
+          <w:sz w:val="24"/>
+          <w:szCs w:val="28"/>
+        </w:rPr>
+        <w:lastRenderedPageBreak/>
+        <w:t>于处理和预测时间序列中间隔和延迟相对较长的重要事件。</w:t>
       </w:r>
     </w:p>
     <w:p>
@@ -4223,7 +4305,7 @@
         <w:ind w:left="720" w:hanging="720"/>
       </w:pPr>
       <w:bookmarkStart w:id="8" w:name="_Toc498919236"/>
-      <w:bookmarkStart w:id="9" w:name="_Toc54270135"/>
+      <w:bookmarkStart w:id="9" w:name="_Toc75552637"/>
       <w:r>
         <w:rPr>
           <w:rFonts w:hint="eastAsia"/>
@@ -4378,16 +4460,7 @@
           <w:sz w:val="24"/>
           <w:szCs w:val="28"/>
         </w:rPr>
-        <w:t xml:space="preserve"> L, et al. Recurrent neural network based </w:t>
-      </w:r>
-      <w:r>
-        <w:rPr>
-          <w:rFonts w:ascii="FangSong" w:eastAsia="FangSong" w:hAnsi="FangSong"/>
-          <w:sz w:val="24"/>
-          <w:szCs w:val="28"/>
-        </w:rPr>
-        <w:lastRenderedPageBreak/>
-        <w:t>language model[C]//Eleventh annual conference of the international speech communication association. 2010.</w:t>
+        <w:t xml:space="preserve"> L, et al. Recurrent neural network based language model[C]//Eleventh annual conference of the international speech communication association. 2010.</w:t>
       </w:r>
     </w:p>
     <w:p>
@@ -4473,7 +4546,7 @@
         <w:ind w:left="720" w:hanging="720"/>
       </w:pPr>
       <w:bookmarkStart w:id="10" w:name="_Toc498919238"/>
-      <w:bookmarkStart w:id="11" w:name="_Toc54270136"/>
+      <w:bookmarkStart w:id="11" w:name="_Toc75552638"/>
       <w:r>
         <w:rPr>
           <w:rFonts w:hint="eastAsia"/>
@@ -4493,7 +4566,7 @@
         <w:ind w:left="720" w:hanging="720"/>
       </w:pPr>
       <w:bookmarkStart w:id="12" w:name="_Toc498919239"/>
-      <w:bookmarkStart w:id="13" w:name="_Toc54270137"/>
+      <w:bookmarkStart w:id="13" w:name="_Toc75552639"/>
       <w:r>
         <w:rPr>
           <w:rFonts w:hint="eastAsia"/>
@@ -4640,11 +4713,12 @@
         <w:ind w:left="720" w:hanging="720"/>
       </w:pPr>
       <w:bookmarkStart w:id="14" w:name="_Toc498919240"/>
-      <w:bookmarkStart w:id="15" w:name="_Toc54270138"/>
-      <w:r>
-        <w:rPr>
-          <w:rFonts w:hint="eastAsia"/>
-        </w:rPr>
+      <w:bookmarkStart w:id="15" w:name="_Toc75552640"/>
+      <w:r>
+        <w:rPr>
+          <w:rFonts w:hint="eastAsia"/>
+        </w:rPr>
+        <w:lastRenderedPageBreak/>
         <w:t>问题说明</w:t>
       </w:r>
       <w:bookmarkEnd w:id="14"/>
@@ -4945,7 +5019,7 @@
         </w:rPr>
       </w:pPr>
       <w:bookmarkStart w:id="16" w:name="_Toc498919241"/>
-      <w:bookmarkStart w:id="17" w:name="_Toc54270139"/>
+      <w:bookmarkStart w:id="17" w:name="_Toc75552641"/>
       <w:r>
         <w:rPr>
           <w:rFonts w:ascii="Arial" w:hAnsi="Arial" w:hint="eastAsia"/>
@@ -5171,7 +5245,6 @@
           <w:rFonts w:ascii="FangSong" w:eastAsia="FangSong" w:hAnsi="FangSong" w:hint="eastAsia"/>
           <w:szCs w:val="28"/>
         </w:rPr>
-        <w:lastRenderedPageBreak/>
         <w:t>iMoments</w:t>
       </w:r>
       <w:proofErr w:type="spellEnd"/>
@@ -5243,7 +5316,7 @@
         <w:ind w:left="720" w:hanging="720"/>
       </w:pPr>
       <w:bookmarkStart w:id="18" w:name="_Toc498919242"/>
-      <w:bookmarkStart w:id="19" w:name="_Toc54270140"/>
+      <w:bookmarkStart w:id="19" w:name="_Toc75552642"/>
       <w:r>
         <w:rPr>
           <w:rFonts w:hint="eastAsia"/>
@@ -5279,7 +5352,7 @@
         <w:ind w:left="720" w:hanging="720"/>
       </w:pPr>
       <w:bookmarkStart w:id="20" w:name="_Toc498919243"/>
-      <w:bookmarkStart w:id="21" w:name="_Toc54270141"/>
+      <w:bookmarkStart w:id="21" w:name="_Toc75552643"/>
       <w:r>
         <w:rPr>
           <w:rFonts w:hint="eastAsia"/>
@@ -5341,11 +5414,12 @@
         <w:ind w:left="720" w:hanging="720"/>
       </w:pPr>
       <w:bookmarkStart w:id="22" w:name="_Toc498919244"/>
-      <w:bookmarkStart w:id="23" w:name="_Toc54270142"/>
-      <w:r>
-        <w:rPr>
-          <w:rFonts w:hint="eastAsia"/>
-        </w:rPr>
+      <w:bookmarkStart w:id="23" w:name="_Toc75552644"/>
+      <w:r>
+        <w:rPr>
+          <w:rFonts w:hint="eastAsia"/>
+        </w:rPr>
+        <w:lastRenderedPageBreak/>
         <w:t>涉众概要</w:t>
       </w:r>
       <w:bookmarkEnd w:id="22"/>
@@ -5573,7 +5647,7 @@
         <w:ind w:left="720" w:hanging="720"/>
       </w:pPr>
       <w:bookmarkStart w:id="24" w:name="_Toc498919245"/>
-      <w:bookmarkStart w:id="25" w:name="_Toc54270143"/>
+      <w:bookmarkStart w:id="25" w:name="_Toc75552645"/>
       <w:r>
         <w:rPr>
           <w:rFonts w:hint="eastAsia"/>
@@ -5787,7 +5861,7 @@
         <w:ind w:left="720" w:hanging="720"/>
       </w:pPr>
       <w:bookmarkStart w:id="26" w:name="_Toc498919251"/>
-      <w:bookmarkStart w:id="27" w:name="_Toc54270144"/>
+      <w:bookmarkStart w:id="27" w:name="_Toc75552646"/>
       <w:r>
         <w:rPr>
           <w:rFonts w:hint="eastAsia"/>
@@ -6161,7 +6235,7 @@
         <w:ind w:left="720" w:hanging="720"/>
       </w:pPr>
       <w:bookmarkStart w:id="28" w:name="_Toc498919252"/>
-      <w:bookmarkStart w:id="29" w:name="_Toc54270145"/>
+      <w:bookmarkStart w:id="29" w:name="_Toc75552647"/>
       <w:r>
         <w:rPr>
           <w:rFonts w:hint="eastAsia"/>
@@ -6189,12 +6263,11 @@
         <w:ind w:left="720" w:hanging="720"/>
       </w:pPr>
       <w:bookmarkStart w:id="30" w:name="_Toc498919255"/>
-      <w:bookmarkStart w:id="31" w:name="_Toc54270148"/>
-      <w:r>
-        <w:rPr>
-          <w:rFonts w:hint="eastAsia"/>
-        </w:rPr>
-        <w:lastRenderedPageBreak/>
+      <w:bookmarkStart w:id="31" w:name="_Toc75552648"/>
+      <w:r>
+        <w:rPr>
+          <w:rFonts w:hint="eastAsia"/>
+        </w:rPr>
         <w:t>产品概述</w:t>
       </w:r>
       <w:bookmarkEnd w:id="30"/>
@@ -6210,7 +6283,7 @@
         <w:ind w:left="720" w:hanging="720"/>
       </w:pPr>
       <w:bookmarkStart w:id="32" w:name="_Toc498919256"/>
-      <w:bookmarkStart w:id="33" w:name="_Toc54270149"/>
+      <w:bookmarkStart w:id="33" w:name="_Toc75552649"/>
       <w:r>
         <w:rPr>
           <w:rFonts w:hint="eastAsia"/>
@@ -6294,11 +6367,12 @@
         <w:ind w:left="720" w:hanging="720"/>
       </w:pPr>
       <w:bookmarkStart w:id="34" w:name="_Toc498919257"/>
-      <w:bookmarkStart w:id="35" w:name="_Toc54270150"/>
-      <w:r>
-        <w:rPr>
-          <w:rFonts w:hint="eastAsia"/>
-        </w:rPr>
+      <w:bookmarkStart w:id="35" w:name="_Toc75552650"/>
+      <w:r>
+        <w:rPr>
+          <w:rFonts w:hint="eastAsia"/>
+        </w:rPr>
+        <w:lastRenderedPageBreak/>
         <w:t>功能摘要</w:t>
       </w:r>
       <w:bookmarkEnd w:id="34"/>
@@ -6827,7 +6901,7 @@
         <w:ind w:left="720" w:hanging="720"/>
       </w:pPr>
       <w:bookmarkStart w:id="36" w:name="_Toc498919258"/>
-      <w:bookmarkStart w:id="37" w:name="_Toc54270151"/>
+      <w:bookmarkStart w:id="37" w:name="_Toc75552651"/>
       <w:r>
         <w:rPr>
           <w:rFonts w:hint="eastAsia"/>
@@ -6947,7 +7021,7 @@
         <w:ind w:left="720" w:hanging="720"/>
       </w:pPr>
       <w:bookmarkStart w:id="38" w:name="_Toc498919261"/>
-      <w:bookmarkStart w:id="39" w:name="_Toc54270152"/>
+      <w:bookmarkStart w:id="39" w:name="_Toc75552652"/>
       <w:r>
         <w:rPr>
           <w:rFonts w:hint="eastAsia"/>
@@ -6966,12 +7040,14 @@
         </w:numPr>
         <w:ind w:left="720" w:hanging="720"/>
       </w:pPr>
+      <w:bookmarkStart w:id="40" w:name="_Toc75552653"/>
       <w:r>
         <w:rPr>
           <w:rFonts w:hint="eastAsia"/>
         </w:rPr>
         <w:t>首页精美图集</w:t>
       </w:r>
+      <w:bookmarkEnd w:id="40"/>
     </w:p>
     <w:p>
       <w:pPr>
@@ -7009,12 +7085,14 @@
         </w:numPr>
         <w:ind w:left="720" w:hanging="720"/>
       </w:pPr>
+      <w:bookmarkStart w:id="41" w:name="_Toc75552654"/>
       <w:r>
         <w:rPr>
           <w:rFonts w:hint="eastAsia"/>
         </w:rPr>
         <w:t>个性化定制app外貌和功能</w:t>
       </w:r>
+      <w:bookmarkEnd w:id="41"/>
     </w:p>
     <w:p>
       <w:r>
@@ -7033,12 +7111,14 @@
         </w:numPr>
         <w:ind w:left="720" w:hanging="720"/>
       </w:pPr>
+      <w:bookmarkStart w:id="42" w:name="_Toc75552655"/>
       <w:r>
         <w:rPr>
           <w:rFonts w:hint="eastAsia"/>
         </w:rPr>
         <w:t>精准的情感判断和主题理解</w:t>
       </w:r>
+      <w:bookmarkEnd w:id="42"/>
     </w:p>
     <w:p>
       <w:r>
@@ -7066,12 +7146,14 @@
         </w:numPr>
         <w:ind w:left="720" w:hanging="720"/>
       </w:pPr>
+      <w:bookmarkStart w:id="43" w:name="_Toc75552656"/>
       <w:r>
         <w:rPr>
           <w:rFonts w:hint="eastAsia"/>
         </w:rPr>
         <w:t>节省流量和等待时间</w:t>
       </w:r>
+      <w:bookmarkEnd w:id="43"/>
     </w:p>
     <w:p>
       <w:r>
@@ -7090,12 +7172,14 @@
         </w:numPr>
         <w:ind w:left="720" w:hanging="720"/>
       </w:pPr>
+      <w:bookmarkStart w:id="44" w:name="_Toc75552657"/>
       <w:r>
         <w:rPr>
           <w:rFonts w:hint="eastAsia"/>
         </w:rPr>
         <w:t>收藏夹、生成历史以及匿名的展示圈</w:t>
       </w:r>
+      <w:bookmarkEnd w:id="44"/>
     </w:p>
     <w:p>
       <w:r>
@@ -7114,16 +7198,16 @@
         </w:numPr>
         <w:ind w:left="720" w:hanging="720"/>
       </w:pPr>
-      <w:bookmarkStart w:id="40" w:name="_Toc498919264"/>
-      <w:bookmarkStart w:id="41" w:name="_Toc54270155"/>
+      <w:bookmarkStart w:id="45" w:name="_Toc498919264"/>
+      <w:bookmarkStart w:id="46" w:name="_Toc75552658"/>
       <w:r>
         <w:rPr>
           <w:rFonts w:hint="eastAsia"/>
         </w:rPr>
         <w:t>约束</w:t>
       </w:r>
-      <w:bookmarkEnd w:id="40"/>
-      <w:bookmarkEnd w:id="41"/>
+      <w:bookmarkEnd w:id="45"/>
+      <w:bookmarkEnd w:id="46"/>
     </w:p>
     <w:p>
       <w:pPr>
@@ -7208,16 +7292,16 @@
         </w:numPr>
         <w:ind w:left="720" w:hanging="720"/>
       </w:pPr>
-      <w:bookmarkStart w:id="42" w:name="_Toc498919265"/>
-      <w:bookmarkStart w:id="43" w:name="_Toc54270156"/>
+      <w:bookmarkStart w:id="47" w:name="_Toc498919265"/>
+      <w:bookmarkStart w:id="48" w:name="_Toc75552659"/>
       <w:r>
         <w:rPr>
           <w:rFonts w:hint="eastAsia"/>
         </w:rPr>
         <w:t>质量范围</w:t>
       </w:r>
-      <w:bookmarkEnd w:id="42"/>
-      <w:bookmarkEnd w:id="43"/>
+      <w:bookmarkEnd w:id="47"/>
+      <w:bookmarkEnd w:id="48"/>
     </w:p>
     <w:p>
       <w:pPr>
@@ -7269,7 +7353,6 @@
         <w:rPr>
           <w:rFonts w:hint="eastAsia"/>
         </w:rPr>
-        <w:lastRenderedPageBreak/>
         <w:t>性能：支持多个（5个）用户并发使用，在网络慢的情况下也能较快地进行图片上传和结果获取。</w:t>
       </w:r>
     </w:p>
@@ -7333,16 +7416,17 @@
         </w:numPr>
         <w:ind w:left="720" w:hanging="720"/>
       </w:pPr>
-      <w:bookmarkStart w:id="44" w:name="_Toc498919266"/>
-      <w:bookmarkStart w:id="45" w:name="_Toc54270157"/>
-      <w:r>
-        <w:rPr>
-          <w:rFonts w:hint="eastAsia"/>
-        </w:rPr>
+      <w:bookmarkStart w:id="49" w:name="_Toc498919266"/>
+      <w:bookmarkStart w:id="50" w:name="_Toc75552660"/>
+      <w:r>
+        <w:rPr>
+          <w:rFonts w:hint="eastAsia"/>
+        </w:rPr>
+        <w:lastRenderedPageBreak/>
         <w:t>优先级</w:t>
       </w:r>
-      <w:bookmarkEnd w:id="44"/>
-      <w:bookmarkEnd w:id="45"/>
+      <w:bookmarkEnd w:id="49"/>
+      <w:bookmarkEnd w:id="50"/>
     </w:p>
     <w:p>
       <w:pPr>
@@ -7641,16 +7725,16 @@
         </w:numPr>
         <w:ind w:left="720" w:hanging="720"/>
       </w:pPr>
-      <w:bookmarkStart w:id="46" w:name="_Toc498919267"/>
-      <w:bookmarkStart w:id="47" w:name="_Toc54270158"/>
+      <w:bookmarkStart w:id="51" w:name="_Toc498919267"/>
+      <w:bookmarkStart w:id="52" w:name="_Toc75552661"/>
       <w:r>
         <w:rPr>
           <w:rFonts w:hint="eastAsia"/>
         </w:rPr>
         <w:t>其他产品需求</w:t>
       </w:r>
-      <w:bookmarkEnd w:id="46"/>
-      <w:bookmarkEnd w:id="47"/>
+      <w:bookmarkEnd w:id="51"/>
+      <w:bookmarkEnd w:id="52"/>
     </w:p>
     <w:p>
       <w:pPr>
@@ -7661,16 +7745,16 @@
         </w:numPr>
         <w:ind w:left="720" w:hanging="720"/>
       </w:pPr>
-      <w:bookmarkStart w:id="48" w:name="_Toc498919268"/>
-      <w:bookmarkStart w:id="49" w:name="_Toc54270159"/>
+      <w:bookmarkStart w:id="53" w:name="_Toc498919268"/>
+      <w:bookmarkStart w:id="54" w:name="_Toc75552662"/>
       <w:r>
         <w:rPr>
           <w:rFonts w:hint="eastAsia"/>
         </w:rPr>
         <w:t>适用的标准</w:t>
       </w:r>
-      <w:bookmarkEnd w:id="48"/>
-      <w:bookmarkEnd w:id="49"/>
+      <w:bookmarkEnd w:id="53"/>
+      <w:bookmarkEnd w:id="54"/>
     </w:p>
     <w:p>
       <w:pPr>
@@ -7710,16 +7794,16 @@
         </w:numPr>
         <w:ind w:left="720" w:hanging="720"/>
       </w:pPr>
-      <w:bookmarkStart w:id="50" w:name="_Toc498919269"/>
-      <w:bookmarkStart w:id="51" w:name="_Toc54270160"/>
+      <w:bookmarkStart w:id="55" w:name="_Toc498919269"/>
+      <w:bookmarkStart w:id="56" w:name="_Toc75552663"/>
       <w:r>
         <w:rPr>
           <w:rFonts w:hint="eastAsia"/>
         </w:rPr>
         <w:t>系统需求</w:t>
       </w:r>
-      <w:bookmarkEnd w:id="50"/>
-      <w:bookmarkEnd w:id="51"/>
+      <w:bookmarkEnd w:id="55"/>
+      <w:bookmarkEnd w:id="56"/>
     </w:p>
     <w:p>
       <w:pPr>
@@ -7816,16 +7900,16 @@
         </w:numPr>
         <w:ind w:left="720" w:hanging="720"/>
       </w:pPr>
-      <w:bookmarkStart w:id="52" w:name="_Toc498919271"/>
-      <w:bookmarkStart w:id="53" w:name="_Toc54270161"/>
+      <w:bookmarkStart w:id="57" w:name="_Toc498919271"/>
+      <w:bookmarkStart w:id="58" w:name="_Toc75552664"/>
       <w:r>
         <w:rPr>
           <w:rFonts w:hint="eastAsia"/>
         </w:rPr>
         <w:t>环境需求</w:t>
       </w:r>
-      <w:bookmarkEnd w:id="52"/>
-      <w:bookmarkEnd w:id="53"/>
+      <w:bookmarkEnd w:id="57"/>
+      <w:bookmarkEnd w:id="58"/>
     </w:p>
     <w:p>
       <w:pPr>
@@ -7880,12 +7964,14 @@
         </w:numPr>
         <w:ind w:left="720" w:hanging="720"/>
       </w:pPr>
+      <w:bookmarkStart w:id="59" w:name="_Toc75552665"/>
       <w:r>
         <w:rPr>
           <w:rFonts w:hint="eastAsia"/>
         </w:rPr>
         <w:t>数据需求</w:t>
       </w:r>
+      <w:bookmarkEnd w:id="59"/>
     </w:p>
     <w:p>
       <w:pPr>
@@ -7895,7 +7981,7 @@
           <w:bCs/>
         </w:rPr>
       </w:pPr>
-      <w:bookmarkStart w:id="54" w:name="_Toc56720681"/>
+      <w:bookmarkStart w:id="60" w:name="_Toc56720681"/>
       <w:r>
         <w:rPr>
           <w:rFonts w:hint="eastAsia"/>
@@ -7904,7 +7990,7 @@
         </w:rPr>
         <w:t>静态数据</w:t>
       </w:r>
-      <w:bookmarkEnd w:id="54"/>
+      <w:bookmarkEnd w:id="60"/>
       <w:r>
         <w:rPr>
           <w:rFonts w:hint="eastAsia"/>
@@ -7933,7 +8019,6 @@
         <w:rPr>
           <w:rFonts w:hint="eastAsia"/>
         </w:rPr>
-        <w:lastRenderedPageBreak/>
         <w:t>表情包：分类、含义、图片，用于查找相关表情。</w:t>
       </w:r>
     </w:p>
@@ -7961,7 +8046,7 @@
           <w:bCs/>
         </w:rPr>
       </w:pPr>
-      <w:bookmarkStart w:id="55" w:name="_Toc56720682"/>
+      <w:bookmarkStart w:id="61" w:name="_Toc56720682"/>
       <w:r>
         <w:rPr>
           <w:rFonts w:hint="eastAsia"/>
@@ -7970,7 +8055,7 @@
         </w:rPr>
         <w:t>动态数据</w:t>
       </w:r>
-      <w:bookmarkEnd w:id="55"/>
+      <w:bookmarkEnd w:id="61"/>
       <w:r>
         <w:rPr>
           <w:rFonts w:hint="eastAsia"/>
@@ -7988,6 +8073,7 @@
         <w:rPr>
           <w:rFonts w:hint="eastAsia"/>
         </w:rPr>
+        <w:lastRenderedPageBreak/>
         <w:t>用户收藏：用户id、生成的动态编号。</w:t>
       </w:r>
     </w:p>
@@ -8015,7 +8101,7 @@
           <w:bCs/>
         </w:rPr>
       </w:pPr>
-      <w:bookmarkStart w:id="56" w:name="_Toc56720683"/>
+      <w:bookmarkStart w:id="62" w:name="_Toc56720683"/>
       <w:r>
         <w:rPr>
           <w:rFonts w:hint="eastAsia"/>
@@ -8024,7 +8110,7 @@
         </w:rPr>
         <w:t>数据词典</w:t>
       </w:r>
-      <w:bookmarkEnd w:id="56"/>
+      <w:bookmarkEnd w:id="62"/>
       <w:r>
         <w:rPr>
           <w:rFonts w:hint="eastAsia"/>
@@ -8091,8 +8177,8 @@
           <w:bCs/>
         </w:rPr>
       </w:pPr>
-      <w:bookmarkStart w:id="57" w:name="_Toc56720684"/>
-      <w:commentRangeStart w:id="58"/>
+      <w:bookmarkStart w:id="63" w:name="_Toc56720684"/>
+      <w:commentRangeStart w:id="64"/>
       <w:r>
         <w:rPr>
           <w:rFonts w:hint="eastAsia"/>
@@ -8101,14 +8187,14 @@
         </w:rPr>
         <w:t>数据采集</w:t>
       </w:r>
-      <w:bookmarkEnd w:id="57"/>
-      <w:commentRangeEnd w:id="58"/>
+      <w:bookmarkEnd w:id="63"/>
+      <w:commentRangeEnd w:id="64"/>
       <w:r>
         <w:rPr>
           <w:b/>
           <w:bCs/>
         </w:rPr>
-        <w:commentReference w:id="58"/>
+        <w:commentReference w:id="64"/>
       </w:r>
       <w:r>
         <w:rPr>
@@ -8229,16 +8315,16 @@
         </w:numPr>
         <w:ind w:left="720" w:hanging="720"/>
       </w:pPr>
-      <w:bookmarkStart w:id="59" w:name="_Toc498919272"/>
-      <w:bookmarkStart w:id="60" w:name="_Toc54270162"/>
+      <w:bookmarkStart w:id="65" w:name="_Toc498919272"/>
+      <w:bookmarkStart w:id="66" w:name="_Toc75552666"/>
       <w:r>
         <w:rPr>
           <w:rFonts w:hint="eastAsia"/>
         </w:rPr>
         <w:t>文档需求</w:t>
       </w:r>
-      <w:bookmarkEnd w:id="59"/>
-      <w:bookmarkEnd w:id="60"/>
+      <w:bookmarkEnd w:id="65"/>
+      <w:bookmarkEnd w:id="66"/>
     </w:p>
     <w:p>
       <w:pPr>
@@ -8249,16 +8335,16 @@
         </w:numPr>
         <w:ind w:left="720" w:hanging="720"/>
       </w:pPr>
-      <w:bookmarkStart w:id="61" w:name="_Toc498919273"/>
-      <w:bookmarkStart w:id="62" w:name="_Toc54270163"/>
+      <w:bookmarkStart w:id="67" w:name="_Toc498919273"/>
+      <w:bookmarkStart w:id="68" w:name="_Toc75552667"/>
       <w:r>
         <w:rPr>
           <w:rFonts w:hint="eastAsia"/>
         </w:rPr>
         <w:t>用户手册</w:t>
       </w:r>
-      <w:bookmarkEnd w:id="61"/>
-      <w:bookmarkEnd w:id="62"/>
+      <w:bookmarkEnd w:id="67"/>
+      <w:bookmarkEnd w:id="68"/>
     </w:p>
     <w:p>
       <w:pPr>
@@ -8300,16 +8386,16 @@
         </w:numPr>
         <w:ind w:left="720" w:hanging="720"/>
       </w:pPr>
-      <w:bookmarkStart w:id="63" w:name="_Toc498919274"/>
-      <w:bookmarkStart w:id="64" w:name="_Toc54270164"/>
+      <w:bookmarkStart w:id="69" w:name="_Toc498919274"/>
+      <w:bookmarkStart w:id="70" w:name="_Toc75552668"/>
       <w:r>
         <w:rPr>
           <w:rFonts w:hint="eastAsia"/>
         </w:rPr>
         <w:t>联机帮助</w:t>
       </w:r>
-      <w:bookmarkEnd w:id="63"/>
-      <w:bookmarkEnd w:id="64"/>
+      <w:bookmarkEnd w:id="69"/>
+      <w:bookmarkEnd w:id="70"/>
     </w:p>
     <w:p>
       <w:pPr>
@@ -8342,16 +8428,16 @@
         </w:numPr>
         <w:ind w:left="720" w:hanging="720"/>
       </w:pPr>
-      <w:bookmarkStart w:id="65" w:name="_Toc498919275"/>
-      <w:bookmarkStart w:id="66" w:name="_Toc54270165"/>
+      <w:bookmarkStart w:id="71" w:name="_Toc498919275"/>
+      <w:bookmarkStart w:id="72" w:name="_Toc75552669"/>
       <w:r>
         <w:rPr>
           <w:rFonts w:hint="eastAsia"/>
         </w:rPr>
         <w:t>安装指南、配置文件、自述文件</w:t>
       </w:r>
-      <w:bookmarkEnd w:id="65"/>
-      <w:bookmarkEnd w:id="66"/>
+      <w:bookmarkEnd w:id="71"/>
+      <w:bookmarkEnd w:id="72"/>
     </w:p>
     <w:p>
       <w:pPr>
@@ -8387,8 +8473,8 @@
 </file>
 
 <file path=word/comments.xml><?xml version="1.0" encoding="utf-8"?>
-<w:comments xmlns:wpc="http://schemas.microsoft.com/office/word/2010/wordprocessingCanvas" xmlns:cx="http://schemas.microsoft.com/office/drawing/2014/chartex" xmlns:cx1="http://schemas.microsoft.com/office/drawing/2015/9/8/chartex" xmlns:cx2="http://schemas.microsoft.com/office/drawing/2015/10/21/chartex" xmlns:cx3="http://schemas.microsoft.com/office/drawing/2016/5/9/chartex" xmlns:cx4="http://schemas.microsoft.com/office/drawing/2016/5/10/chartex" xmlns:cx5="http://schemas.microsoft.com/office/drawing/2016/5/11/chartex" xmlns:cx6="http://schemas.microsoft.com/office/drawing/2016/5/12/chartex" xmlns:cx7="http://schemas.microsoft.com/office/drawing/2016/5/13/chartex" xmlns:cx8="http://schemas.microsoft.com/office/drawing/2016/5/14/chartex" xmlns:mc="http://schemas.openxmlformats.org/markup-compatibility/2006" xmlns:aink="http://schemas.microsoft.com/office/drawing/2016/ink" xmlns:am3d="http://schemas.microsoft.com/office/drawing/2017/model3d" xmlns:o="urn:schemas-microsoft-com:office:office" xmlns:r="http://schemas.openxmlformats.org/officeDocument/2006/relationships" xmlns:m="http://schemas.openxmlformats.org/officeDocument/2006/math" xmlns:v="urn:schemas-microsoft-com:vml" xmlns:wp14="http://schemas.microsoft.com/office/word/2010/wordprocessingDrawing" xmlns:wp="http://schemas.openxmlformats.org/drawingml/2006/wordprocessingDrawing" xmlns:w10="urn:schemas-microsoft-com:office:word" xmlns:w="http://schemas.openxmlformats.org/wordprocessingml/2006/main" xmlns:w14="http://schemas.microsoft.com/office/word/2010/wordml" xmlns:w15="http://schemas.microsoft.com/office/word/2012/wordml" xmlns:w16cex="http://schemas.microsoft.com/office/word/2018/wordml/cex" xmlns:w16cid="http://schemas.microsoft.com/office/word/2016/wordml/cid" xmlns:w16="http://schemas.microsoft.com/office/word/2018/wordml" xmlns:w16se="http://schemas.microsoft.com/office/word/2015/wordml/symex" xmlns:wpg="http://schemas.microsoft.com/office/word/2010/wordprocessingGroup" xmlns:wpi="http://schemas.microsoft.com/office/word/2010/wordprocessingInk" xmlns:wne="http://schemas.microsoft.com/office/word/2006/wordml" xmlns:wps="http://schemas.microsoft.com/office/word/2010/wordprocessingShape" mc:Ignorable="w14 w15 w16se w16cid w16 w16cex wp14">
-  <w:comment w:id="58" w:author="提示" w:date="2020-11-19T23:58:00Z" w:initials="提示">
+<w:comments xmlns:wpc="http://schemas.microsoft.com/office/word/2010/wordprocessingCanvas" xmlns:cx="http://schemas.microsoft.com/office/drawing/2014/chartex" xmlns:cx1="http://schemas.microsoft.com/office/drawing/2015/9/8/chartex" xmlns:cx2="http://schemas.microsoft.com/office/drawing/2015/10/21/chartex" xmlns:cx3="http://schemas.microsoft.com/office/drawing/2016/5/9/chartex" xmlns:cx4="http://schemas.microsoft.com/office/drawing/2016/5/10/chartex" xmlns:cx5="http://schemas.microsoft.com/office/drawing/2016/5/11/chartex" xmlns:cx6="http://schemas.microsoft.com/office/drawing/2016/5/12/chartex" xmlns:cx7="http://schemas.microsoft.com/office/drawing/2016/5/13/chartex" xmlns:cx8="http://schemas.microsoft.com/office/drawing/2016/5/14/chartex" xmlns:mc="http://schemas.openxmlformats.org/markup-compatibility/2006" xmlns:aink="http://schemas.microsoft.com/office/drawing/2016/ink" xmlns:am3d="http://schemas.microsoft.com/office/drawing/2017/model3d" xmlns:o="urn:schemas-microsoft-com:office:office" xmlns:r="http://schemas.openxmlformats.org/officeDocument/2006/relationships" xmlns:m="http://schemas.openxmlformats.org/officeDocument/2006/math" xmlns:v="urn:schemas-microsoft-com:vml" xmlns:wp14="http://schemas.microsoft.com/office/word/2010/wordprocessingDrawing" xmlns:wp="http://schemas.openxmlformats.org/drawingml/2006/wordprocessingDrawing" xmlns:w10="urn:schemas-microsoft-com:office:word" xmlns:w="http://schemas.openxmlformats.org/wordprocessingml/2006/main" xmlns:w14="http://schemas.microsoft.com/office/word/2010/wordml" xmlns:w15="http://schemas.microsoft.com/office/word/2012/wordml" xmlns:w16cex="http://schemas.microsoft.com/office/word/2018/wordml/cex" xmlns:w16cid="http://schemas.microsoft.com/office/word/2016/wordml/cid" xmlns:w16="http://schemas.microsoft.com/office/word/2018/wordml" xmlns:w16sdtdh="http://schemas.microsoft.com/office/word/2020/wordml/sdtdatahash" xmlns:w16se="http://schemas.microsoft.com/office/word/2015/wordml/symex" xmlns:wpg="http://schemas.microsoft.com/office/word/2010/wordprocessingGroup" xmlns:wpi="http://schemas.microsoft.com/office/word/2010/wordprocessingInk" xmlns:wne="http://schemas.microsoft.com/office/word/2006/wordml" xmlns:wps="http://schemas.microsoft.com/office/word/2010/wordprocessingShape" mc:Ignorable="w14 w15 w16se w16cid w16 w16cex w16sdtdh wp14">
+  <w:comment w:id="64" w:author="提示" w:date="2020-11-19T23:58:00Z" w:initials="提示">
     <w:p>
       <w:pPr>
         <w:pStyle w:val="af3"/>
@@ -8411,19 +8497,19 @@
 </file>
 
 <file path=word/commentsExtended.xml><?xml version="1.0" encoding="utf-8"?>
-<w15:commentsEx xmlns:wpc="http://schemas.microsoft.com/office/word/2010/wordprocessingCanvas" xmlns:cx="http://schemas.microsoft.com/office/drawing/2014/chartex" xmlns:cx1="http://schemas.microsoft.com/office/drawing/2015/9/8/chartex" xmlns:cx2="http://schemas.microsoft.com/office/drawing/2015/10/21/chartex" xmlns:cx3="http://schemas.microsoft.com/office/drawing/2016/5/9/chartex" xmlns:cx4="http://schemas.microsoft.com/office/drawing/2016/5/10/chartex" xmlns:cx5="http://schemas.microsoft.com/office/drawing/2016/5/11/chartex" xmlns:cx6="http://schemas.microsoft.com/office/drawing/2016/5/12/chartex" xmlns:cx7="http://schemas.microsoft.com/office/drawing/2016/5/13/chartex" xmlns:cx8="http://schemas.microsoft.com/office/drawing/2016/5/14/chartex" xmlns:mc="http://schemas.openxmlformats.org/markup-compatibility/2006" xmlns:aink="http://schemas.microsoft.com/office/drawing/2016/ink" xmlns:am3d="http://schemas.microsoft.com/office/drawing/2017/model3d" xmlns:o="urn:schemas-microsoft-com:office:office" xmlns:r="http://schemas.openxmlformats.org/officeDocument/2006/relationships" xmlns:m="http://schemas.openxmlformats.org/officeDocument/2006/math" xmlns:v="urn:schemas-microsoft-com:vml" xmlns:wp14="http://schemas.microsoft.com/office/word/2010/wordprocessingDrawing" xmlns:wp="http://schemas.openxmlformats.org/drawingml/2006/wordprocessingDrawing" xmlns:w10="urn:schemas-microsoft-com:office:word" xmlns:w="http://schemas.openxmlformats.org/wordprocessingml/2006/main" xmlns:w14="http://schemas.microsoft.com/office/word/2010/wordml" xmlns:w15="http://schemas.microsoft.com/office/word/2012/wordml" xmlns:w16cex="http://schemas.microsoft.com/office/word/2018/wordml/cex" xmlns:w16cid="http://schemas.microsoft.com/office/word/2016/wordml/cid" xmlns:w16="http://schemas.microsoft.com/office/word/2018/wordml" xmlns:w16se="http://schemas.microsoft.com/office/word/2015/wordml/symex" xmlns:wpg="http://schemas.microsoft.com/office/word/2010/wordprocessingGroup" xmlns:wpi="http://schemas.microsoft.com/office/word/2010/wordprocessingInk" xmlns:wne="http://schemas.microsoft.com/office/word/2006/wordml" xmlns:wps="http://schemas.microsoft.com/office/word/2010/wordprocessingShape" mc:Ignorable="w14 w15 w16se w16cid w16 w16cex wp14">
+<w15:commentsEx xmlns:wpc="http://schemas.microsoft.com/office/word/2010/wordprocessingCanvas" xmlns:cx="http://schemas.microsoft.com/office/drawing/2014/chartex" xmlns:cx1="http://schemas.microsoft.com/office/drawing/2015/9/8/chartex" xmlns:cx2="http://schemas.microsoft.com/office/drawing/2015/10/21/chartex" xmlns:cx3="http://schemas.microsoft.com/office/drawing/2016/5/9/chartex" xmlns:cx4="http://schemas.microsoft.com/office/drawing/2016/5/10/chartex" xmlns:cx5="http://schemas.microsoft.com/office/drawing/2016/5/11/chartex" xmlns:cx6="http://schemas.microsoft.com/office/drawing/2016/5/12/chartex" xmlns:cx7="http://schemas.microsoft.com/office/drawing/2016/5/13/chartex" xmlns:cx8="http://schemas.microsoft.com/office/drawing/2016/5/14/chartex" xmlns:mc="http://schemas.openxmlformats.org/markup-compatibility/2006" xmlns:aink="http://schemas.microsoft.com/office/drawing/2016/ink" xmlns:am3d="http://schemas.microsoft.com/office/drawing/2017/model3d" xmlns:o="urn:schemas-microsoft-com:office:office" xmlns:r="http://schemas.openxmlformats.org/officeDocument/2006/relationships" xmlns:m="http://schemas.openxmlformats.org/officeDocument/2006/math" xmlns:v="urn:schemas-microsoft-com:vml" xmlns:wp14="http://schemas.microsoft.com/office/word/2010/wordprocessingDrawing" xmlns:wp="http://schemas.openxmlformats.org/drawingml/2006/wordprocessingDrawing" xmlns:w10="urn:schemas-microsoft-com:office:word" xmlns:w="http://schemas.openxmlformats.org/wordprocessingml/2006/main" xmlns:w14="http://schemas.microsoft.com/office/word/2010/wordml" xmlns:w15="http://schemas.microsoft.com/office/word/2012/wordml" xmlns:w16cex="http://schemas.microsoft.com/office/word/2018/wordml/cex" xmlns:w16cid="http://schemas.microsoft.com/office/word/2016/wordml/cid" xmlns:w16="http://schemas.microsoft.com/office/word/2018/wordml" xmlns:w16sdtdh="http://schemas.microsoft.com/office/word/2020/wordml/sdtdatahash" xmlns:w16se="http://schemas.microsoft.com/office/word/2015/wordml/symex" xmlns:wpg="http://schemas.microsoft.com/office/word/2010/wordprocessingGroup" xmlns:wpi="http://schemas.microsoft.com/office/word/2010/wordprocessingInk" xmlns:wne="http://schemas.microsoft.com/office/word/2006/wordml" xmlns:wps="http://schemas.microsoft.com/office/word/2010/wordprocessingShape" mc:Ignorable="w14 w15 w16se w16cid w16 w16cex w16sdtdh wp14">
   <w15:commentEx w15:paraId="5DB3A518" w15:done="0"/>
 </w15:commentsEx>
 </file>
 
 <file path=word/commentsIds.xml><?xml version="1.0" encoding="utf-8"?>
-<w16cid:commentsIds xmlns:wpc="http://schemas.microsoft.com/office/word/2010/wordprocessingCanvas" xmlns:cx="http://schemas.microsoft.com/office/drawing/2014/chartex" xmlns:cx1="http://schemas.microsoft.com/office/drawing/2015/9/8/chartex" xmlns:cx2="http://schemas.microsoft.com/office/drawing/2015/10/21/chartex" xmlns:cx3="http://schemas.microsoft.com/office/drawing/2016/5/9/chartex" xmlns:cx4="http://schemas.microsoft.com/office/drawing/2016/5/10/chartex" xmlns:cx5="http://schemas.microsoft.com/office/drawing/2016/5/11/chartex" xmlns:cx6="http://schemas.microsoft.com/office/drawing/2016/5/12/chartex" xmlns:cx7="http://schemas.microsoft.com/office/drawing/2016/5/13/chartex" xmlns:cx8="http://schemas.microsoft.com/office/drawing/2016/5/14/chartex" xmlns:mc="http://schemas.openxmlformats.org/markup-compatibility/2006" xmlns:aink="http://schemas.microsoft.com/office/drawing/2016/ink" xmlns:am3d="http://schemas.microsoft.com/office/drawing/2017/model3d" xmlns:o="urn:schemas-microsoft-com:office:office" xmlns:r="http://schemas.openxmlformats.org/officeDocument/2006/relationships" xmlns:m="http://schemas.openxmlformats.org/officeDocument/2006/math" xmlns:v="urn:schemas-microsoft-com:vml" xmlns:wp14="http://schemas.microsoft.com/office/word/2010/wordprocessingDrawing" xmlns:wp="http://schemas.openxmlformats.org/drawingml/2006/wordprocessingDrawing" xmlns:w10="urn:schemas-microsoft-com:office:word" xmlns:w="http://schemas.openxmlformats.org/wordprocessingml/2006/main" xmlns:w14="http://schemas.microsoft.com/office/word/2010/wordml" xmlns:w15="http://schemas.microsoft.com/office/word/2012/wordml" xmlns:w16cex="http://schemas.microsoft.com/office/word/2018/wordml/cex" xmlns:w16cid="http://schemas.microsoft.com/office/word/2016/wordml/cid" xmlns:w16="http://schemas.microsoft.com/office/word/2018/wordml" xmlns:w16se="http://schemas.microsoft.com/office/word/2015/wordml/symex" xmlns:wpg="http://schemas.microsoft.com/office/word/2010/wordprocessingGroup" xmlns:wpi="http://schemas.microsoft.com/office/word/2010/wordprocessingInk" xmlns:wne="http://schemas.microsoft.com/office/word/2006/wordml" xmlns:wps="http://schemas.microsoft.com/office/word/2010/wordprocessingShape" mc:Ignorable="w14 w15 w16se w16cid w16 w16cex wp14">
+<w16cid:commentsIds xmlns:wpc="http://schemas.microsoft.com/office/word/2010/wordprocessingCanvas" xmlns:cx="http://schemas.microsoft.com/office/drawing/2014/chartex" xmlns:cx1="http://schemas.microsoft.com/office/drawing/2015/9/8/chartex" xmlns:cx2="http://schemas.microsoft.com/office/drawing/2015/10/21/chartex" xmlns:cx3="http://schemas.microsoft.com/office/drawing/2016/5/9/chartex" xmlns:cx4="http://schemas.microsoft.com/office/drawing/2016/5/10/chartex" xmlns:cx5="http://schemas.microsoft.com/office/drawing/2016/5/11/chartex" xmlns:cx6="http://schemas.microsoft.com/office/drawing/2016/5/12/chartex" xmlns:cx7="http://schemas.microsoft.com/office/drawing/2016/5/13/chartex" xmlns:cx8="http://schemas.microsoft.com/office/drawing/2016/5/14/chartex" xmlns:mc="http://schemas.openxmlformats.org/markup-compatibility/2006" xmlns:aink="http://schemas.microsoft.com/office/drawing/2016/ink" xmlns:am3d="http://schemas.microsoft.com/office/drawing/2017/model3d" xmlns:o="urn:schemas-microsoft-com:office:office" xmlns:r="http://schemas.openxmlformats.org/officeDocument/2006/relationships" xmlns:m="http://schemas.openxmlformats.org/officeDocument/2006/math" xmlns:v="urn:schemas-microsoft-com:vml" xmlns:wp14="http://schemas.microsoft.com/office/word/2010/wordprocessingDrawing" xmlns:wp="http://schemas.openxmlformats.org/drawingml/2006/wordprocessingDrawing" xmlns:w10="urn:schemas-microsoft-com:office:word" xmlns:w="http://schemas.openxmlformats.org/wordprocessingml/2006/main" xmlns:w14="http://schemas.microsoft.com/office/word/2010/wordml" xmlns:w15="http://schemas.microsoft.com/office/word/2012/wordml" xmlns:w16cex="http://schemas.microsoft.com/office/word/2018/wordml/cex" xmlns:w16cid="http://schemas.microsoft.com/office/word/2016/wordml/cid" xmlns:w16="http://schemas.microsoft.com/office/word/2018/wordml" xmlns:w16sdtdh="http://schemas.microsoft.com/office/word/2020/wordml/sdtdatahash" xmlns:w16se="http://schemas.microsoft.com/office/word/2015/wordml/symex" xmlns:wpg="http://schemas.microsoft.com/office/word/2010/wordprocessingGroup" xmlns:wpi="http://schemas.microsoft.com/office/word/2010/wordprocessingInk" xmlns:wne="http://schemas.microsoft.com/office/word/2006/wordml" xmlns:wps="http://schemas.microsoft.com/office/word/2010/wordprocessingShape" mc:Ignorable="w14 w15 w16se w16cid w16 w16cex w16sdtdh wp14">
   <w16cid:commentId w16cid:paraId="5DB3A518" w16cid:durableId="23618533"/>
 </w16cid:commentsIds>
 </file>
 
 <file path=word/endnotes.xml><?xml version="1.0" encoding="utf-8"?>
-<w:endnotes xmlns:wpc="http://schemas.microsoft.com/office/word/2010/wordprocessingCanvas" xmlns:cx="http://schemas.microsoft.com/office/drawing/2014/chartex" xmlns:cx1="http://schemas.microsoft.com/office/drawing/2015/9/8/chartex" xmlns:cx2="http://schemas.microsoft.com/office/drawing/2015/10/21/chartex" xmlns:cx3="http://schemas.microsoft.com/office/drawing/2016/5/9/chartex" xmlns:cx4="http://schemas.microsoft.com/office/drawing/2016/5/10/chartex" xmlns:cx5="http://schemas.microsoft.com/office/drawing/2016/5/11/chartex" xmlns:cx6="http://schemas.microsoft.com/office/drawing/2016/5/12/chartex" xmlns:cx7="http://schemas.microsoft.com/office/drawing/2016/5/13/chartex" xmlns:cx8="http://schemas.microsoft.com/office/drawing/2016/5/14/chartex" xmlns:mc="http://schemas.openxmlformats.org/markup-compatibility/2006" xmlns:aink="http://schemas.microsoft.com/office/drawing/2016/ink" xmlns:am3d="http://schemas.microsoft.com/office/drawing/2017/model3d" xmlns:o="urn:schemas-microsoft-com:office:office" xmlns:r="http://schemas.openxmlformats.org/officeDocument/2006/relationships" xmlns:m="http://schemas.openxmlformats.org/officeDocument/2006/math" xmlns:v="urn:schemas-microsoft-com:vml" xmlns:wp14="http://schemas.microsoft.com/office/word/2010/wordprocessingDrawing" xmlns:wp="http://schemas.openxmlformats.org/drawingml/2006/wordprocessingDrawing" xmlns:w10="urn:schemas-microsoft-com:office:word" xmlns:w="http://schemas.openxmlformats.org/wordprocessingml/2006/main" xmlns:w14="http://schemas.microsoft.com/office/word/2010/wordml" xmlns:w15="http://schemas.microsoft.com/office/word/2012/wordml" xmlns:w16cex="http://schemas.microsoft.com/office/word/2018/wordml/cex" xmlns:w16cid="http://schemas.microsoft.com/office/word/2016/wordml/cid" xmlns:w16="http://schemas.microsoft.com/office/word/2018/wordml" xmlns:w16se="http://schemas.microsoft.com/office/word/2015/wordml/symex" xmlns:wpg="http://schemas.microsoft.com/office/word/2010/wordprocessingGroup" xmlns:wpi="http://schemas.microsoft.com/office/word/2010/wordprocessingInk" xmlns:wne="http://schemas.microsoft.com/office/word/2006/wordml" xmlns:wps="http://schemas.microsoft.com/office/word/2010/wordprocessingShape" mc:Ignorable="w14 w15 w16se w16cid w16 w16cex wp14">
+<w:endnotes xmlns:wpc="http://schemas.microsoft.com/office/word/2010/wordprocessingCanvas" xmlns:cx="http://schemas.microsoft.com/office/drawing/2014/chartex" xmlns:cx1="http://schemas.microsoft.com/office/drawing/2015/9/8/chartex" xmlns:cx2="http://schemas.microsoft.com/office/drawing/2015/10/21/chartex" xmlns:cx3="http://schemas.microsoft.com/office/drawing/2016/5/9/chartex" xmlns:cx4="http://schemas.microsoft.com/office/drawing/2016/5/10/chartex" xmlns:cx5="http://schemas.microsoft.com/office/drawing/2016/5/11/chartex" xmlns:cx6="http://schemas.microsoft.com/office/drawing/2016/5/12/chartex" xmlns:cx7="http://schemas.microsoft.com/office/drawing/2016/5/13/chartex" xmlns:cx8="http://schemas.microsoft.com/office/drawing/2016/5/14/chartex" xmlns:mc="http://schemas.openxmlformats.org/markup-compatibility/2006" xmlns:aink="http://schemas.microsoft.com/office/drawing/2016/ink" xmlns:am3d="http://schemas.microsoft.com/office/drawing/2017/model3d" xmlns:o="urn:schemas-microsoft-com:office:office" xmlns:r="http://schemas.openxmlformats.org/officeDocument/2006/relationships" xmlns:m="http://schemas.openxmlformats.org/officeDocument/2006/math" xmlns:v="urn:schemas-microsoft-com:vml" xmlns:wp14="http://schemas.microsoft.com/office/word/2010/wordprocessingDrawing" xmlns:wp="http://schemas.openxmlformats.org/drawingml/2006/wordprocessingDrawing" xmlns:w10="urn:schemas-microsoft-com:office:word" xmlns:w="http://schemas.openxmlformats.org/wordprocessingml/2006/main" xmlns:w14="http://schemas.microsoft.com/office/word/2010/wordml" xmlns:w15="http://schemas.microsoft.com/office/word/2012/wordml" xmlns:w16cex="http://schemas.microsoft.com/office/word/2018/wordml/cex" xmlns:w16cid="http://schemas.microsoft.com/office/word/2016/wordml/cid" xmlns:w16="http://schemas.microsoft.com/office/word/2018/wordml" xmlns:w16sdtdh="http://schemas.microsoft.com/office/word/2020/wordml/sdtdatahash" xmlns:w16se="http://schemas.microsoft.com/office/word/2015/wordml/symex" xmlns:wpg="http://schemas.microsoft.com/office/word/2010/wordprocessingGroup" xmlns:wpi="http://schemas.microsoft.com/office/word/2010/wordprocessingInk" xmlns:wne="http://schemas.microsoft.com/office/word/2006/wordml" xmlns:wps="http://schemas.microsoft.com/office/word/2010/wordprocessingShape" mc:Ignorable="w14 w15 w16se w16cid w16 w16cex w16sdtdh wp14">
   <w:endnote w:type="separator" w:id="-1">
     <w:p>
       <w:r>
@@ -8442,7 +8528,7 @@
 </file>
 
 <file path=word/footer1.xml><?xml version="1.0" encoding="utf-8"?>
-<w:ftr xmlns:wpc="http://schemas.microsoft.com/office/word/2010/wordprocessingCanvas" xmlns:cx="http://schemas.microsoft.com/office/drawing/2014/chartex" xmlns:cx1="http://schemas.microsoft.com/office/drawing/2015/9/8/chartex" xmlns:cx2="http://schemas.microsoft.com/office/drawing/2015/10/21/chartex" xmlns:cx3="http://schemas.microsoft.com/office/drawing/2016/5/9/chartex" xmlns:cx4="http://schemas.microsoft.com/office/drawing/2016/5/10/chartex" xmlns:cx5="http://schemas.microsoft.com/office/drawing/2016/5/11/chartex" xmlns:cx6="http://schemas.microsoft.com/office/drawing/2016/5/12/chartex" xmlns:cx7="http://schemas.microsoft.com/office/drawing/2016/5/13/chartex" xmlns:cx8="http://schemas.microsoft.com/office/drawing/2016/5/14/chartex" xmlns:mc="http://schemas.openxmlformats.org/markup-compatibility/2006" xmlns:aink="http://schemas.microsoft.com/office/drawing/2016/ink" xmlns:am3d="http://schemas.microsoft.com/office/drawing/2017/model3d" xmlns:o="urn:schemas-microsoft-com:office:office" xmlns:r="http://schemas.openxmlformats.org/officeDocument/2006/relationships" xmlns:m="http://schemas.openxmlformats.org/officeDocument/2006/math" xmlns:v="urn:schemas-microsoft-com:vml" xmlns:wp14="http://schemas.microsoft.com/office/word/2010/wordprocessingDrawing" xmlns:wp="http://schemas.openxmlformats.org/drawingml/2006/wordprocessingDrawing" xmlns:w10="urn:schemas-microsoft-com:office:word" xmlns:w="http://schemas.openxmlformats.org/wordprocessingml/2006/main" xmlns:w14="http://schemas.microsoft.com/office/word/2010/wordml" xmlns:w15="http://schemas.microsoft.com/office/word/2012/wordml" xmlns:w16cex="http://schemas.microsoft.com/office/word/2018/wordml/cex" xmlns:w16cid="http://schemas.microsoft.com/office/word/2016/wordml/cid" xmlns:w16="http://schemas.microsoft.com/office/word/2018/wordml" xmlns:w16se="http://schemas.microsoft.com/office/word/2015/wordml/symex" xmlns:wpg="http://schemas.microsoft.com/office/word/2010/wordprocessingGroup" xmlns:wpi="http://schemas.microsoft.com/office/word/2010/wordprocessingInk" xmlns:wne="http://schemas.microsoft.com/office/word/2006/wordml" xmlns:wps="http://schemas.microsoft.com/office/word/2010/wordprocessingShape" mc:Ignorable="w14 w15 w16se w16cid w16 w16cex wp14">
+<w:ftr xmlns:wpc="http://schemas.microsoft.com/office/word/2010/wordprocessingCanvas" xmlns:cx="http://schemas.microsoft.com/office/drawing/2014/chartex" xmlns:cx1="http://schemas.microsoft.com/office/drawing/2015/9/8/chartex" xmlns:cx2="http://schemas.microsoft.com/office/drawing/2015/10/21/chartex" xmlns:cx3="http://schemas.microsoft.com/office/drawing/2016/5/9/chartex" xmlns:cx4="http://schemas.microsoft.com/office/drawing/2016/5/10/chartex" xmlns:cx5="http://schemas.microsoft.com/office/drawing/2016/5/11/chartex" xmlns:cx6="http://schemas.microsoft.com/office/drawing/2016/5/12/chartex" xmlns:cx7="http://schemas.microsoft.com/office/drawing/2016/5/13/chartex" xmlns:cx8="http://schemas.microsoft.com/office/drawing/2016/5/14/chartex" xmlns:mc="http://schemas.openxmlformats.org/markup-compatibility/2006" xmlns:aink="http://schemas.microsoft.com/office/drawing/2016/ink" xmlns:am3d="http://schemas.microsoft.com/office/drawing/2017/model3d" xmlns:o="urn:schemas-microsoft-com:office:office" xmlns:r="http://schemas.openxmlformats.org/officeDocument/2006/relationships" xmlns:m="http://schemas.openxmlformats.org/officeDocument/2006/math" xmlns:v="urn:schemas-microsoft-com:vml" xmlns:wp14="http://schemas.microsoft.com/office/word/2010/wordprocessingDrawing" xmlns:wp="http://schemas.openxmlformats.org/drawingml/2006/wordprocessingDrawing" xmlns:w10="urn:schemas-microsoft-com:office:word" xmlns:w="http://schemas.openxmlformats.org/wordprocessingml/2006/main" xmlns:w14="http://schemas.microsoft.com/office/word/2010/wordml" xmlns:w15="http://schemas.microsoft.com/office/word/2012/wordml" xmlns:w16cex="http://schemas.microsoft.com/office/word/2018/wordml/cex" xmlns:w16cid="http://schemas.microsoft.com/office/word/2016/wordml/cid" xmlns:w16="http://schemas.microsoft.com/office/word/2018/wordml" xmlns:w16sdtdh="http://schemas.microsoft.com/office/word/2020/wordml/sdtdatahash" xmlns:w16se="http://schemas.microsoft.com/office/word/2015/wordml/symex" xmlns:wpg="http://schemas.microsoft.com/office/word/2010/wordprocessingGroup" xmlns:wpi="http://schemas.microsoft.com/office/word/2010/wordprocessingInk" xmlns:wne="http://schemas.microsoft.com/office/word/2006/wordml" xmlns:wps="http://schemas.microsoft.com/office/word/2010/wordprocessingShape" mc:Ignorable="w14 w15 w16se w16cid w16 w16cex w16sdtdh wp14">
   <w:tbl>
     <w:tblPr>
       <w:tblW w:w="0" w:type="auto"/>
@@ -8645,7 +8731,7 @@
 </file>
 
 <file path=word/footnotes.xml><?xml version="1.0" encoding="utf-8"?>
-<w:footnotes xmlns:wpc="http://schemas.microsoft.com/office/word/2010/wordprocessingCanvas" xmlns:cx="http://schemas.microsoft.com/office/drawing/2014/chartex" xmlns:cx1="http://schemas.microsoft.com/office/drawing/2015/9/8/chartex" xmlns:cx2="http://schemas.microsoft.com/office/drawing/2015/10/21/chartex" xmlns:cx3="http://schemas.microsoft.com/office/drawing/2016/5/9/chartex" xmlns:cx4="http://schemas.microsoft.com/office/drawing/2016/5/10/chartex" xmlns:cx5="http://schemas.microsoft.com/office/drawing/2016/5/11/chartex" xmlns:cx6="http://schemas.microsoft.com/office/drawing/2016/5/12/chartex" xmlns:cx7="http://schemas.microsoft.com/office/drawing/2016/5/13/chartex" xmlns:cx8="http://schemas.microsoft.com/office/drawing/2016/5/14/chartex" xmlns:mc="http://schemas.openxmlformats.org/markup-compatibility/2006" xmlns:aink="http://schemas.microsoft.com/office/drawing/2016/ink" xmlns:am3d="http://schemas.microsoft.com/office/drawing/2017/model3d" xmlns:o="urn:schemas-microsoft-com:office:office" xmlns:r="http://schemas.openxmlformats.org/officeDocument/2006/relationships" xmlns:m="http://schemas.openxmlformats.org/officeDocument/2006/math" xmlns:v="urn:schemas-microsoft-com:vml" xmlns:wp14="http://schemas.microsoft.com/office/word/2010/wordprocessingDrawing" xmlns:wp="http://schemas.openxmlformats.org/drawingml/2006/wordprocessingDrawing" xmlns:w10="urn:schemas-microsoft-com:office:word" xmlns:w="http://schemas.openxmlformats.org/wordprocessingml/2006/main" xmlns:w14="http://schemas.microsoft.com/office/word/2010/wordml" xmlns:w15="http://schemas.microsoft.com/office/word/2012/wordml" xmlns:w16cex="http://schemas.microsoft.com/office/word/2018/wordml/cex" xmlns:w16cid="http://schemas.microsoft.com/office/word/2016/wordml/cid" xmlns:w16="http://schemas.microsoft.com/office/word/2018/wordml" xmlns:w16se="http://schemas.microsoft.com/office/word/2015/wordml/symex" xmlns:wpg="http://schemas.microsoft.com/office/word/2010/wordprocessingGroup" xmlns:wpi="http://schemas.microsoft.com/office/word/2010/wordprocessingInk" xmlns:wne="http://schemas.microsoft.com/office/word/2006/wordml" xmlns:wps="http://schemas.microsoft.com/office/word/2010/wordprocessingShape" mc:Ignorable="w14 w15 w16se w16cid w16 w16cex wp14">
+<w:footnotes xmlns:wpc="http://schemas.microsoft.com/office/word/2010/wordprocessingCanvas" xmlns:cx="http://schemas.microsoft.com/office/drawing/2014/chartex" xmlns:cx1="http://schemas.microsoft.com/office/drawing/2015/9/8/chartex" xmlns:cx2="http://schemas.microsoft.com/office/drawing/2015/10/21/chartex" xmlns:cx3="http://schemas.microsoft.com/office/drawing/2016/5/9/chartex" xmlns:cx4="http://schemas.microsoft.com/office/drawing/2016/5/10/chartex" xmlns:cx5="http://schemas.microsoft.com/office/drawing/2016/5/11/chartex" xmlns:cx6="http://schemas.microsoft.com/office/drawing/2016/5/12/chartex" xmlns:cx7="http://schemas.microsoft.com/office/drawing/2016/5/13/chartex" xmlns:cx8="http://schemas.microsoft.com/office/drawing/2016/5/14/chartex" xmlns:mc="http://schemas.openxmlformats.org/markup-compatibility/2006" xmlns:aink="http://schemas.microsoft.com/office/drawing/2016/ink" xmlns:am3d="http://schemas.microsoft.com/office/drawing/2017/model3d" xmlns:o="urn:schemas-microsoft-com:office:office" xmlns:r="http://schemas.openxmlformats.org/officeDocument/2006/relationships" xmlns:m="http://schemas.openxmlformats.org/officeDocument/2006/math" xmlns:v="urn:schemas-microsoft-com:vml" xmlns:wp14="http://schemas.microsoft.com/office/word/2010/wordprocessingDrawing" xmlns:wp="http://schemas.openxmlformats.org/drawingml/2006/wordprocessingDrawing" xmlns:w10="urn:schemas-microsoft-com:office:word" xmlns:w="http://schemas.openxmlformats.org/wordprocessingml/2006/main" xmlns:w14="http://schemas.microsoft.com/office/word/2010/wordml" xmlns:w15="http://schemas.microsoft.com/office/word/2012/wordml" xmlns:w16cex="http://schemas.microsoft.com/office/word/2018/wordml/cex" xmlns:w16cid="http://schemas.microsoft.com/office/word/2016/wordml/cid" xmlns:w16="http://schemas.microsoft.com/office/word/2018/wordml" xmlns:w16sdtdh="http://schemas.microsoft.com/office/word/2020/wordml/sdtdatahash" xmlns:w16se="http://schemas.microsoft.com/office/word/2015/wordml/symex" xmlns:wpg="http://schemas.microsoft.com/office/word/2010/wordprocessingGroup" xmlns:wpi="http://schemas.microsoft.com/office/word/2010/wordprocessingInk" xmlns:wne="http://schemas.microsoft.com/office/word/2006/wordml" xmlns:wps="http://schemas.microsoft.com/office/word/2010/wordprocessingShape" mc:Ignorable="w14 w15 w16se w16cid w16 w16cex w16sdtdh wp14">
   <w:footnote w:type="separator" w:id="-1">
     <w:p>
       <w:r>
@@ -8664,7 +8750,7 @@
 </file>
 
 <file path=word/header1.xml><?xml version="1.0" encoding="utf-8"?>
-<w:hdr xmlns:wpc="http://schemas.microsoft.com/office/word/2010/wordprocessingCanvas" xmlns:cx="http://schemas.microsoft.com/office/drawing/2014/chartex" xmlns:cx1="http://schemas.microsoft.com/office/drawing/2015/9/8/chartex" xmlns:cx2="http://schemas.microsoft.com/office/drawing/2015/10/21/chartex" xmlns:cx3="http://schemas.microsoft.com/office/drawing/2016/5/9/chartex" xmlns:cx4="http://schemas.microsoft.com/office/drawing/2016/5/10/chartex" xmlns:cx5="http://schemas.microsoft.com/office/drawing/2016/5/11/chartex" xmlns:cx6="http://schemas.microsoft.com/office/drawing/2016/5/12/chartex" xmlns:cx7="http://schemas.microsoft.com/office/drawing/2016/5/13/chartex" xmlns:cx8="http://schemas.microsoft.com/office/drawing/2016/5/14/chartex" xmlns:mc="http://schemas.openxmlformats.org/markup-compatibility/2006" xmlns:aink="http://schemas.microsoft.com/office/drawing/2016/ink" xmlns:am3d="http://schemas.microsoft.com/office/drawing/2017/model3d" xmlns:o="urn:schemas-microsoft-com:office:office" xmlns:r="http://schemas.openxmlformats.org/officeDocument/2006/relationships" xmlns:m="http://schemas.openxmlformats.org/officeDocument/2006/math" xmlns:v="urn:schemas-microsoft-com:vml" xmlns:wp14="http://schemas.microsoft.com/office/word/2010/wordprocessingDrawing" xmlns:wp="http://schemas.openxmlformats.org/drawingml/2006/wordprocessingDrawing" xmlns:w10="urn:schemas-microsoft-com:office:word" xmlns:w="http://schemas.openxmlformats.org/wordprocessingml/2006/main" xmlns:w14="http://schemas.microsoft.com/office/word/2010/wordml" xmlns:w15="http://schemas.microsoft.com/office/word/2012/wordml" xmlns:w16cex="http://schemas.microsoft.com/office/word/2018/wordml/cex" xmlns:w16cid="http://schemas.microsoft.com/office/word/2016/wordml/cid" xmlns:w16="http://schemas.microsoft.com/office/word/2018/wordml" xmlns:w16se="http://schemas.microsoft.com/office/word/2015/wordml/symex" xmlns:wpg="http://schemas.microsoft.com/office/word/2010/wordprocessingGroup" xmlns:wpi="http://schemas.microsoft.com/office/word/2010/wordprocessingInk" xmlns:wne="http://schemas.microsoft.com/office/word/2006/wordml" xmlns:wps="http://schemas.microsoft.com/office/word/2010/wordprocessingShape" mc:Ignorable="w14 w15 w16se w16cid w16 w16cex wp14">
+<w:hdr xmlns:wpc="http://schemas.microsoft.com/office/word/2010/wordprocessingCanvas" xmlns:cx="http://schemas.microsoft.com/office/drawing/2014/chartex" xmlns:cx1="http://schemas.microsoft.com/office/drawing/2015/9/8/chartex" xmlns:cx2="http://schemas.microsoft.com/office/drawing/2015/10/21/chartex" xmlns:cx3="http://schemas.microsoft.com/office/drawing/2016/5/9/chartex" xmlns:cx4="http://schemas.microsoft.com/office/drawing/2016/5/10/chartex" xmlns:cx5="http://schemas.microsoft.com/office/drawing/2016/5/11/chartex" xmlns:cx6="http://schemas.microsoft.com/office/drawing/2016/5/12/chartex" xmlns:cx7="http://schemas.microsoft.com/office/drawing/2016/5/13/chartex" xmlns:cx8="http://schemas.microsoft.com/office/drawing/2016/5/14/chartex" xmlns:mc="http://schemas.openxmlformats.org/markup-compatibility/2006" xmlns:aink="http://schemas.microsoft.com/office/drawing/2016/ink" xmlns:am3d="http://schemas.microsoft.com/office/drawing/2017/model3d" xmlns:o="urn:schemas-microsoft-com:office:office" xmlns:r="http://schemas.openxmlformats.org/officeDocument/2006/relationships" xmlns:m="http://schemas.openxmlformats.org/officeDocument/2006/math" xmlns:v="urn:schemas-microsoft-com:vml" xmlns:wp14="http://schemas.microsoft.com/office/word/2010/wordprocessingDrawing" xmlns:wp="http://schemas.openxmlformats.org/drawingml/2006/wordprocessingDrawing" xmlns:w10="urn:schemas-microsoft-com:office:word" xmlns:w="http://schemas.openxmlformats.org/wordprocessingml/2006/main" xmlns:w14="http://schemas.microsoft.com/office/word/2010/wordml" xmlns:w15="http://schemas.microsoft.com/office/word/2012/wordml" xmlns:w16cex="http://schemas.microsoft.com/office/word/2018/wordml/cex" xmlns:w16cid="http://schemas.microsoft.com/office/word/2016/wordml/cid" xmlns:w16="http://schemas.microsoft.com/office/word/2018/wordml" xmlns:w16sdtdh="http://schemas.microsoft.com/office/word/2020/wordml/sdtdatahash" xmlns:w16se="http://schemas.microsoft.com/office/word/2015/wordml/symex" xmlns:wpg="http://schemas.microsoft.com/office/word/2010/wordprocessingGroup" xmlns:wpi="http://schemas.microsoft.com/office/word/2010/wordprocessingInk" xmlns:wne="http://schemas.microsoft.com/office/word/2006/wordml" xmlns:wps="http://schemas.microsoft.com/office/word/2010/wordprocessingShape" mc:Ignorable="w14 w15 w16se w16cid w16 w16cex w16sdtdh wp14">
   <w:p>
     <w:pPr>
       <w:rPr>
@@ -8754,7 +8840,7 @@
 </file>
 
 <file path=word/header2.xml><?xml version="1.0" encoding="utf-8"?>
-<w:hdr xmlns:wpc="http://schemas.microsoft.com/office/word/2010/wordprocessingCanvas" xmlns:cx="http://schemas.microsoft.com/office/drawing/2014/chartex" xmlns:cx1="http://schemas.microsoft.com/office/drawing/2015/9/8/chartex" xmlns:cx2="http://schemas.microsoft.com/office/drawing/2015/10/21/chartex" xmlns:cx3="http://schemas.microsoft.com/office/drawing/2016/5/9/chartex" xmlns:cx4="http://schemas.microsoft.com/office/drawing/2016/5/10/chartex" xmlns:cx5="http://schemas.microsoft.com/office/drawing/2016/5/11/chartex" xmlns:cx6="http://schemas.microsoft.com/office/drawing/2016/5/12/chartex" xmlns:cx7="http://schemas.microsoft.com/office/drawing/2016/5/13/chartex" xmlns:cx8="http://schemas.microsoft.com/office/drawing/2016/5/14/chartex" xmlns:mc="http://schemas.openxmlformats.org/markup-compatibility/2006" xmlns:aink="http://schemas.microsoft.com/office/drawing/2016/ink" xmlns:am3d="http://schemas.microsoft.com/office/drawing/2017/model3d" xmlns:o="urn:schemas-microsoft-com:office:office" xmlns:r="http://schemas.openxmlformats.org/officeDocument/2006/relationships" xmlns:m="http://schemas.openxmlformats.org/officeDocument/2006/math" xmlns:v="urn:schemas-microsoft-com:vml" xmlns:wp14="http://schemas.microsoft.com/office/word/2010/wordprocessingDrawing" xmlns:wp="http://schemas.openxmlformats.org/drawingml/2006/wordprocessingDrawing" xmlns:w10="urn:schemas-microsoft-com:office:word" xmlns:w="http://schemas.openxmlformats.org/wordprocessingml/2006/main" xmlns:w14="http://schemas.microsoft.com/office/word/2010/wordml" xmlns:w15="http://schemas.microsoft.com/office/word/2012/wordml" xmlns:w16cex="http://schemas.microsoft.com/office/word/2018/wordml/cex" xmlns:w16cid="http://schemas.microsoft.com/office/word/2016/wordml/cid" xmlns:w16="http://schemas.microsoft.com/office/word/2018/wordml" xmlns:w16se="http://schemas.microsoft.com/office/word/2015/wordml/symex" xmlns:wpg="http://schemas.microsoft.com/office/word/2010/wordprocessingGroup" xmlns:wpi="http://schemas.microsoft.com/office/word/2010/wordprocessingInk" xmlns:wne="http://schemas.microsoft.com/office/word/2006/wordml" xmlns:wps="http://schemas.microsoft.com/office/word/2010/wordprocessingShape" mc:Ignorable="w14 w15 w16se w16cid w16 w16cex wp14">
+<w:hdr xmlns:wpc="http://schemas.microsoft.com/office/word/2010/wordprocessingCanvas" xmlns:cx="http://schemas.microsoft.com/office/drawing/2014/chartex" xmlns:cx1="http://schemas.microsoft.com/office/drawing/2015/9/8/chartex" xmlns:cx2="http://schemas.microsoft.com/office/drawing/2015/10/21/chartex" xmlns:cx3="http://schemas.microsoft.com/office/drawing/2016/5/9/chartex" xmlns:cx4="http://schemas.microsoft.com/office/drawing/2016/5/10/chartex" xmlns:cx5="http://schemas.microsoft.com/office/drawing/2016/5/11/chartex" xmlns:cx6="http://schemas.microsoft.com/office/drawing/2016/5/12/chartex" xmlns:cx7="http://schemas.microsoft.com/office/drawing/2016/5/13/chartex" xmlns:cx8="http://schemas.microsoft.com/office/drawing/2016/5/14/chartex" xmlns:mc="http://schemas.openxmlformats.org/markup-compatibility/2006" xmlns:aink="http://schemas.microsoft.com/office/drawing/2016/ink" xmlns:am3d="http://schemas.microsoft.com/office/drawing/2017/model3d" xmlns:o="urn:schemas-microsoft-com:office:office" xmlns:r="http://schemas.openxmlformats.org/officeDocument/2006/relationships" xmlns:m="http://schemas.openxmlformats.org/officeDocument/2006/math" xmlns:v="urn:schemas-microsoft-com:vml" xmlns:wp14="http://schemas.microsoft.com/office/word/2010/wordprocessingDrawing" xmlns:wp="http://schemas.openxmlformats.org/drawingml/2006/wordprocessingDrawing" xmlns:w10="urn:schemas-microsoft-com:office:word" xmlns:w="http://schemas.openxmlformats.org/wordprocessingml/2006/main" xmlns:w14="http://schemas.microsoft.com/office/word/2010/wordml" xmlns:w15="http://schemas.microsoft.com/office/word/2012/wordml" xmlns:w16cex="http://schemas.microsoft.com/office/word/2018/wordml/cex" xmlns:w16cid="http://schemas.microsoft.com/office/word/2016/wordml/cid" xmlns:w16="http://schemas.microsoft.com/office/word/2018/wordml" xmlns:w16sdtdh="http://schemas.microsoft.com/office/word/2020/wordml/sdtdatahash" xmlns:w16se="http://schemas.microsoft.com/office/word/2015/wordml/symex" xmlns:wpg="http://schemas.microsoft.com/office/word/2010/wordprocessingGroup" xmlns:wpi="http://schemas.microsoft.com/office/word/2010/wordprocessingInk" xmlns:wne="http://schemas.microsoft.com/office/word/2006/wordml" xmlns:wps="http://schemas.microsoft.com/office/word/2010/wordprocessingShape" mc:Ignorable="w14 w15 w16se w16cid w16 w16cex w16sdtdh wp14">
   <w:tbl>
     <w:tblPr>
       <w:tblW w:w="0" w:type="auto"/>
@@ -8944,7 +9030,7 @@
 </file>
 
 <file path=word/numbering.xml><?xml version="1.0" encoding="utf-8"?>
-<w:numbering xmlns:wpc="http://schemas.microsoft.com/office/word/2010/wordprocessingCanvas" xmlns:cx="http://schemas.microsoft.com/office/drawing/2014/chartex" xmlns:cx1="http://schemas.microsoft.com/office/drawing/2015/9/8/chartex" xmlns:cx2="http://schemas.microsoft.com/office/drawing/2015/10/21/chartex" xmlns:cx3="http://schemas.microsoft.com/office/drawing/2016/5/9/chartex" xmlns:cx4="http://schemas.microsoft.com/office/drawing/2016/5/10/chartex" xmlns:cx5="http://schemas.microsoft.com/office/drawing/2016/5/11/chartex" xmlns:cx6="http://schemas.microsoft.com/office/drawing/2016/5/12/chartex" xmlns:cx7="http://schemas.microsoft.com/office/drawing/2016/5/13/chartex" xmlns:cx8="http://schemas.microsoft.com/office/drawing/2016/5/14/chartex" xmlns:mc="http://schemas.openxmlformats.org/markup-compatibility/2006" xmlns:aink="http://schemas.microsoft.com/office/drawing/2016/ink" xmlns:am3d="http://schemas.microsoft.com/office/drawing/2017/model3d" xmlns:o="urn:schemas-microsoft-com:office:office" xmlns:r="http://schemas.openxmlformats.org/officeDocument/2006/relationships" xmlns:m="http://schemas.openxmlformats.org/officeDocument/2006/math" xmlns:v="urn:schemas-microsoft-com:vml" xmlns:wp14="http://schemas.microsoft.com/office/word/2010/wordprocessingDrawing" xmlns:wp="http://schemas.openxmlformats.org/drawingml/2006/wordprocessingDrawing" xmlns:w10="urn:schemas-microsoft-com:office:word" xmlns:w="http://schemas.openxmlformats.org/wordprocessingml/2006/main" xmlns:w14="http://schemas.microsoft.com/office/word/2010/wordml" xmlns:w15="http://schemas.microsoft.com/office/word/2012/wordml" xmlns:w16cex="http://schemas.microsoft.com/office/word/2018/wordml/cex" xmlns:w16cid="http://schemas.microsoft.com/office/word/2016/wordml/cid" xmlns:w16="http://schemas.microsoft.com/office/word/2018/wordml" xmlns:w16se="http://schemas.microsoft.com/office/word/2015/wordml/symex" xmlns:wpg="http://schemas.microsoft.com/office/word/2010/wordprocessingGroup" xmlns:wpi="http://schemas.microsoft.com/office/word/2010/wordprocessingInk" xmlns:wne="http://schemas.microsoft.com/office/word/2006/wordml" xmlns:wps="http://schemas.microsoft.com/office/word/2010/wordprocessingShape" mc:Ignorable="w14 w15 w16se w16cid w16 w16cex wp14">
+<w:numbering xmlns:wpc="http://schemas.microsoft.com/office/word/2010/wordprocessingCanvas" xmlns:cx="http://schemas.microsoft.com/office/drawing/2014/chartex" xmlns:cx1="http://schemas.microsoft.com/office/drawing/2015/9/8/chartex" xmlns:cx2="http://schemas.microsoft.com/office/drawing/2015/10/21/chartex" xmlns:cx3="http://schemas.microsoft.com/office/drawing/2016/5/9/chartex" xmlns:cx4="http://schemas.microsoft.com/office/drawing/2016/5/10/chartex" xmlns:cx5="http://schemas.microsoft.com/office/drawing/2016/5/11/chartex" xmlns:cx6="http://schemas.microsoft.com/office/drawing/2016/5/12/chartex" xmlns:cx7="http://schemas.microsoft.com/office/drawing/2016/5/13/chartex" xmlns:cx8="http://schemas.microsoft.com/office/drawing/2016/5/14/chartex" xmlns:mc="http://schemas.openxmlformats.org/markup-compatibility/2006" xmlns:aink="http://schemas.microsoft.com/office/drawing/2016/ink" xmlns:am3d="http://schemas.microsoft.com/office/drawing/2017/model3d" xmlns:o="urn:schemas-microsoft-com:office:office" xmlns:r="http://schemas.openxmlformats.org/officeDocument/2006/relationships" xmlns:m="http://schemas.openxmlformats.org/officeDocument/2006/math" xmlns:v="urn:schemas-microsoft-com:vml" xmlns:wp14="http://schemas.microsoft.com/office/word/2010/wordprocessingDrawing" xmlns:wp="http://schemas.openxmlformats.org/drawingml/2006/wordprocessingDrawing" xmlns:w10="urn:schemas-microsoft-com:office:word" xmlns:w="http://schemas.openxmlformats.org/wordprocessingml/2006/main" xmlns:w14="http://schemas.microsoft.com/office/word/2010/wordml" xmlns:w15="http://schemas.microsoft.com/office/word/2012/wordml" xmlns:w16cex="http://schemas.microsoft.com/office/word/2018/wordml/cex" xmlns:w16cid="http://schemas.microsoft.com/office/word/2016/wordml/cid" xmlns:w16="http://schemas.microsoft.com/office/word/2018/wordml" xmlns:w16sdtdh="http://schemas.microsoft.com/office/word/2020/wordml/sdtdatahash" xmlns:w16se="http://schemas.microsoft.com/office/word/2015/wordml/symex" xmlns:wpg="http://schemas.microsoft.com/office/word/2010/wordprocessingGroup" xmlns:wpi="http://schemas.microsoft.com/office/word/2010/wordprocessingInk" xmlns:wne="http://schemas.microsoft.com/office/word/2006/wordml" xmlns:wps="http://schemas.microsoft.com/office/word/2010/wordprocessingShape" mc:Ignorable="w14 w15 w16se w16cid w16 w16cex w16sdtdh wp14">
   <w:abstractNum w:abstractNumId="0" w15:restartNumberingAfterBreak="0">
     <w:nsid w:val="FFFFFFFB"/>
     <w:multiLevelType w:val="multilevel"/>
@@ -9292,7 +9378,7 @@
 </file>
 
 <file path=word/people.xml><?xml version="1.0" encoding="utf-8"?>
-<w15:people xmlns:wpc="http://schemas.microsoft.com/office/word/2010/wordprocessingCanvas" xmlns:cx="http://schemas.microsoft.com/office/drawing/2014/chartex" xmlns:cx1="http://schemas.microsoft.com/office/drawing/2015/9/8/chartex" xmlns:cx2="http://schemas.microsoft.com/office/drawing/2015/10/21/chartex" xmlns:cx3="http://schemas.microsoft.com/office/drawing/2016/5/9/chartex" xmlns:cx4="http://schemas.microsoft.com/office/drawing/2016/5/10/chartex" xmlns:cx5="http://schemas.microsoft.com/office/drawing/2016/5/11/chartex" xmlns:cx6="http://schemas.microsoft.com/office/drawing/2016/5/12/chartex" xmlns:cx7="http://schemas.microsoft.com/office/drawing/2016/5/13/chartex" xmlns:cx8="http://schemas.microsoft.com/office/drawing/2016/5/14/chartex" xmlns:mc="http://schemas.openxmlformats.org/markup-compatibility/2006" xmlns:aink="http://schemas.microsoft.com/office/drawing/2016/ink" xmlns:am3d="http://schemas.microsoft.com/office/drawing/2017/model3d" xmlns:o="urn:schemas-microsoft-com:office:office" xmlns:r="http://schemas.openxmlformats.org/officeDocument/2006/relationships" xmlns:m="http://schemas.openxmlformats.org/officeDocument/2006/math" xmlns:v="urn:schemas-microsoft-com:vml" xmlns:wp14="http://schemas.microsoft.com/office/word/2010/wordprocessingDrawing" xmlns:wp="http://schemas.openxmlformats.org/drawingml/2006/wordprocessingDrawing" xmlns:w10="urn:schemas-microsoft-com:office:word" xmlns:w="http://schemas.openxmlformats.org/wordprocessingml/2006/main" xmlns:w14="http://schemas.microsoft.com/office/word/2010/wordml" xmlns:w15="http://schemas.microsoft.com/office/word/2012/wordml" xmlns:w16cex="http://schemas.microsoft.com/office/word/2018/wordml/cex" xmlns:w16cid="http://schemas.microsoft.com/office/word/2016/wordml/cid" xmlns:w16="http://schemas.microsoft.com/office/word/2018/wordml" xmlns:w16se="http://schemas.microsoft.com/office/word/2015/wordml/symex" xmlns:wpg="http://schemas.microsoft.com/office/word/2010/wordprocessingGroup" xmlns:wpi="http://schemas.microsoft.com/office/word/2010/wordprocessingInk" xmlns:wne="http://schemas.microsoft.com/office/word/2006/wordml" xmlns:wps="http://schemas.microsoft.com/office/word/2010/wordprocessingShape" mc:Ignorable="w14 w15 w16se w16cid w16 w16cex wp14">
+<w15:people xmlns:wpc="http://schemas.microsoft.com/office/word/2010/wordprocessingCanvas" xmlns:cx="http://schemas.microsoft.com/office/drawing/2014/chartex" xmlns:cx1="http://schemas.microsoft.com/office/drawing/2015/9/8/chartex" xmlns:cx2="http://schemas.microsoft.com/office/drawing/2015/10/21/chartex" xmlns:cx3="http://schemas.microsoft.com/office/drawing/2016/5/9/chartex" xmlns:cx4="http://schemas.microsoft.com/office/drawing/2016/5/10/chartex" xmlns:cx5="http://schemas.microsoft.com/office/drawing/2016/5/11/chartex" xmlns:cx6="http://schemas.microsoft.com/office/drawing/2016/5/12/chartex" xmlns:cx7="http://schemas.microsoft.com/office/drawing/2016/5/13/chartex" xmlns:cx8="http://schemas.microsoft.com/office/drawing/2016/5/14/chartex" xmlns:mc="http://schemas.openxmlformats.org/markup-compatibility/2006" xmlns:aink="http://schemas.microsoft.com/office/drawing/2016/ink" xmlns:am3d="http://schemas.microsoft.com/office/drawing/2017/model3d" xmlns:o="urn:schemas-microsoft-com:office:office" xmlns:r="http://schemas.openxmlformats.org/officeDocument/2006/relationships" xmlns:m="http://schemas.openxmlformats.org/officeDocument/2006/math" xmlns:v="urn:schemas-microsoft-com:vml" xmlns:wp14="http://schemas.microsoft.com/office/word/2010/wordprocessingDrawing" xmlns:wp="http://schemas.openxmlformats.org/drawingml/2006/wordprocessingDrawing" xmlns:w10="urn:schemas-microsoft-com:office:word" xmlns:w="http://schemas.openxmlformats.org/wordprocessingml/2006/main" xmlns:w14="http://schemas.microsoft.com/office/word/2010/wordml" xmlns:w15="http://schemas.microsoft.com/office/word/2012/wordml" xmlns:w16cex="http://schemas.microsoft.com/office/word/2018/wordml/cex" xmlns:w16cid="http://schemas.microsoft.com/office/word/2016/wordml/cid" xmlns:w16="http://schemas.microsoft.com/office/word/2018/wordml" xmlns:w16sdtdh="http://schemas.microsoft.com/office/word/2020/wordml/sdtdatahash" xmlns:w16se="http://schemas.microsoft.com/office/word/2015/wordml/symex" xmlns:wpg="http://schemas.microsoft.com/office/word/2010/wordprocessingGroup" xmlns:wpi="http://schemas.microsoft.com/office/word/2010/wordprocessingInk" xmlns:wne="http://schemas.microsoft.com/office/word/2006/wordml" xmlns:wps="http://schemas.microsoft.com/office/word/2010/wordprocessingShape" mc:Ignorable="w14 w15 w16se w16cid w16 w16cex w16sdtdh wp14">
   <w15:person w15:author="提示">
     <w15:presenceInfo w15:providerId="None" w15:userId="提示"/>
   </w15:person>
@@ -9300,7 +9386,7 @@
 </file>
 
 <file path=word/styles.xml><?xml version="1.0" encoding="utf-8"?>
-<w:styles xmlns:mc="http://schemas.openxmlformats.org/markup-compatibility/2006" xmlns:r="http://schemas.openxmlformats.org/officeDocument/2006/relationships" xmlns:w="http://schemas.openxmlformats.org/wordprocessingml/2006/main" xmlns:w14="http://schemas.microsoft.com/office/word/2010/wordml" xmlns:w15="http://schemas.microsoft.com/office/word/2012/wordml" xmlns:w16cex="http://schemas.microsoft.com/office/word/2018/wordml/cex" xmlns:w16cid="http://schemas.microsoft.com/office/word/2016/wordml/cid" xmlns:w16="http://schemas.microsoft.com/office/word/2018/wordml" xmlns:w16se="http://schemas.microsoft.com/office/word/2015/wordml/symex" mc:Ignorable="w14 w15 w16se w16cid w16 w16cex">
+<w:styles xmlns:mc="http://schemas.openxmlformats.org/markup-compatibility/2006" xmlns:r="http://schemas.openxmlformats.org/officeDocument/2006/relationships" xmlns:w="http://schemas.openxmlformats.org/wordprocessingml/2006/main" xmlns:w14="http://schemas.microsoft.com/office/word/2010/wordml" xmlns:w15="http://schemas.microsoft.com/office/word/2012/wordml" xmlns:w16cex="http://schemas.microsoft.com/office/word/2018/wordml/cex" xmlns:w16cid="http://schemas.microsoft.com/office/word/2016/wordml/cid" xmlns:w16="http://schemas.microsoft.com/office/word/2018/wordml" xmlns:w16sdtdh="http://schemas.microsoft.com/office/word/2020/wordml/sdtdatahash" xmlns:w16se="http://schemas.microsoft.com/office/word/2015/wordml/symex" mc:Ignorable="w14 w15 w16se w16cid w16 w16cex w16sdtdh">
   <w:docDefaults>
     <w:rPrDefault>
       <w:rPr>
